--- a/Git/Git & GitHub Crash Course/Git Notes.docx
+++ b/Git/Git & GitHub Crash Course/Git Notes.docx
@@ -3,6 +3,13 @@
 <w:document xmlns:wpc="http://schemas.microsoft.com/office/word/2010/wordprocessingCanvas" xmlns:cx="http://schemas.microsoft.com/office/drawing/2014/chartex" xmlns:mc="http://schemas.openxmlformats.org/markup-compatibility/2006" xmlns:o="urn:schemas-microsoft-com:office:office" xmlns:r="http://schemas.openxmlformats.org/officeDocument/2006/relationships" xmlns:m="http://schemas.openxmlformats.org/officeDocument/2006/math" xmlns:v="urn:schemas-microsoft-com:vml" xmlns:wp14="http://schemas.microsoft.com/office/word/2010/wordprocessingDrawing" xmlns:wp="http://schemas.openxmlformats.org/drawingml/2006/wordprocessingDrawing" xmlns:w10="urn:schemas-microsoft-com:office:word" xmlns:w="http://schemas.openxmlformats.org/wordprocessingml/2006/main" xmlns:w14="http://schemas.microsoft.com/office/word/2010/wordml" xmlns:w15="http://schemas.microsoft.com/office/word/2012/wordml" xmlns:w16se="http://schemas.microsoft.com/office/word/2015/wordml/symex" xmlns:wpg="http://schemas.microsoft.com/office/word/2010/wordprocessingGroup" xmlns:wpi="http://schemas.microsoft.com/office/word/2010/wordprocessingInk" xmlns:wne="http://schemas.microsoft.com/office/word/2006/wordml" xmlns:wps="http://schemas.microsoft.com/office/word/2010/wordprocessingShape" mc:Ignorable="w14 w15 w16se wp14">
   <w:body>
     <w:p>
+      <w:pPr>
+        <w:pStyle w:val="ListParagraph"/>
+        <w:numPr>
+          <w:ilvl w:val="0"/>
+          <w:numId w:val="1"/>
+        </w:numPr>
+      </w:pPr>
       <w:r>
         <w:t>Initialize local Git repository</w:t>
       </w:r>
@@ -21,21 +28,16 @@
           <w:color w:val="000000"/>
           <w:shd w:val="clear" w:color="auto" w:fill="F7F7F7"/>
         </w:rPr>
-        <w:t xml:space="preserve">git </w:t>
-      </w:r>
-      <w:proofErr w:type="spellStart"/>
-      <w:r>
-        <w:rPr>
-          <w:rFonts w:ascii="Courier New" w:hAnsi="Courier New" w:cs="Courier New"/>
-          <w:color w:val="000000"/>
-          <w:shd w:val="clear" w:color="auto" w:fill="F7F7F7"/>
-        </w:rPr>
-        <w:t>init</w:t>
-      </w:r>
-      <w:proofErr w:type="spellEnd"/>
-    </w:p>
-    <w:p>
-      <w:pPr>
+        <w:t>git init</w:t>
+      </w:r>
+    </w:p>
+    <w:p>
+      <w:pPr>
+        <w:pStyle w:val="ListParagraph"/>
+        <w:numPr>
+          <w:ilvl w:val="0"/>
+          <w:numId w:val="1"/>
+        </w:numPr>
         <w:shd w:val="clear" w:color="auto" w:fill="FFFFFF" w:themeFill="background1"/>
         <w:rPr>
           <w:rFonts w:cstheme="minorHAnsi"/>
@@ -66,19 +68,16 @@
           <w:color w:val="000000"/>
           <w:shd w:val="clear" w:color="auto" w:fill="F7F7F7"/>
         </w:rPr>
-        <w:t xml:space="preserve">git </w:t>
-      </w:r>
-      <w:r>
-        <w:rPr>
-          <w:rFonts w:ascii="Courier New" w:hAnsi="Courier New" w:cs="Courier New"/>
-          <w:color w:val="000000"/>
-          <w:shd w:val="clear" w:color="auto" w:fill="F7F7F7"/>
-        </w:rPr>
-        <w:t>add &lt;file&gt;</w:t>
-      </w:r>
-    </w:p>
-    <w:p>
-      <w:pPr>
+        <w:t>git add &lt;file&gt;</w:t>
+      </w:r>
+    </w:p>
+    <w:p>
+      <w:pPr>
+        <w:pStyle w:val="ListParagraph"/>
+        <w:numPr>
+          <w:ilvl w:val="0"/>
+          <w:numId w:val="1"/>
+        </w:numPr>
         <w:rPr>
           <w:rFonts w:cstheme="minorHAnsi"/>
           <w:color w:val="000000"/>
@@ -106,19 +105,16 @@
           <w:color w:val="000000"/>
           <w:shd w:val="clear" w:color="auto" w:fill="F7F7F7"/>
         </w:rPr>
-        <w:t xml:space="preserve">git </w:t>
-      </w:r>
-      <w:r>
-        <w:rPr>
-          <w:rFonts w:ascii="Courier New" w:hAnsi="Courier New" w:cs="Courier New"/>
-          <w:color w:val="000000"/>
-          <w:shd w:val="clear" w:color="auto" w:fill="F7F7F7"/>
-        </w:rPr>
-        <w:t>status</w:t>
-      </w:r>
-    </w:p>
-    <w:p>
-      <w:pPr>
+        <w:t>git status</w:t>
+      </w:r>
+    </w:p>
+    <w:p>
+      <w:pPr>
+        <w:pStyle w:val="ListParagraph"/>
+        <w:numPr>
+          <w:ilvl w:val="0"/>
+          <w:numId w:val="1"/>
+        </w:numPr>
         <w:rPr>
           <w:rFonts w:cstheme="minorHAnsi"/>
           <w:color w:val="000000"/>
@@ -146,147 +142,166 @@
           <w:color w:val="000000"/>
           <w:shd w:val="clear" w:color="auto" w:fill="F7F7F7"/>
         </w:rPr>
-        <w:t xml:space="preserve">git </w:t>
-      </w:r>
-      <w:r>
-        <w:rPr>
-          <w:rFonts w:ascii="Courier New" w:hAnsi="Courier New" w:cs="Courier New"/>
-          <w:color w:val="000000"/>
-          <w:shd w:val="clear" w:color="auto" w:fill="F7F7F7"/>
-        </w:rPr>
-        <w:t>commit</w:t>
+        <w:t>git commit</w:t>
+      </w:r>
+    </w:p>
+    <w:p>
+      <w:pPr>
+        <w:pStyle w:val="ListParagraph"/>
+        <w:numPr>
+          <w:ilvl w:val="0"/>
+          <w:numId w:val="1"/>
+        </w:numPr>
+        <w:rPr>
+          <w:rFonts w:cstheme="minorHAnsi"/>
+          <w:color w:val="000000"/>
+        </w:rPr>
+      </w:pPr>
+      <w:r>
+        <w:rPr>
+          <w:rFonts w:cstheme="minorHAnsi"/>
+          <w:color w:val="000000"/>
+        </w:rPr>
+        <w:t>Push to remote repository</w:t>
+      </w:r>
+    </w:p>
+    <w:p>
+      <w:pPr>
+        <w:rPr>
+          <w:rFonts w:ascii="Courier New" w:hAnsi="Courier New" w:cs="Courier New"/>
+          <w:color w:val="000000"/>
+          <w:shd w:val="clear" w:color="auto" w:fill="F7F7F7"/>
+        </w:rPr>
+      </w:pPr>
+      <w:r>
+        <w:rPr>
+          <w:rFonts w:ascii="Courier New" w:hAnsi="Courier New" w:cs="Courier New"/>
+          <w:color w:val="000000"/>
+          <w:shd w:val="clear" w:color="auto" w:fill="F7F7F7"/>
+        </w:rPr>
+        <w:t>git push</w:t>
+      </w:r>
+    </w:p>
+    <w:p>
+      <w:pPr>
+        <w:pStyle w:val="ListParagraph"/>
+        <w:numPr>
+          <w:ilvl w:val="0"/>
+          <w:numId w:val="1"/>
+        </w:numPr>
+        <w:rPr>
+          <w:rFonts w:cstheme="minorHAnsi"/>
+          <w:color w:val="000000"/>
+        </w:rPr>
+      </w:pPr>
+      <w:r>
+        <w:rPr>
+          <w:rFonts w:cstheme="minorHAnsi"/>
+          <w:color w:val="000000"/>
+        </w:rPr>
+        <w:t>Pull latest from remote repository</w:t>
+      </w:r>
+    </w:p>
+    <w:p>
+      <w:pPr>
+        <w:rPr>
+          <w:rFonts w:ascii="Courier New" w:hAnsi="Courier New" w:cs="Courier New"/>
+          <w:color w:val="000000"/>
+          <w:shd w:val="clear" w:color="auto" w:fill="F7F7F7"/>
+        </w:rPr>
+      </w:pPr>
+      <w:r>
+        <w:rPr>
+          <w:rFonts w:ascii="Courier New" w:hAnsi="Courier New" w:cs="Courier New"/>
+          <w:color w:val="000000"/>
+          <w:shd w:val="clear" w:color="auto" w:fill="F7F7F7"/>
+        </w:rPr>
+        <w:t>git pull</w:t>
+      </w:r>
+    </w:p>
+    <w:p>
+      <w:pPr>
+        <w:pStyle w:val="ListParagraph"/>
+        <w:numPr>
+          <w:ilvl w:val="0"/>
+          <w:numId w:val="1"/>
+        </w:numPr>
+        <w:rPr>
+          <w:rFonts w:cstheme="minorHAnsi"/>
+          <w:color w:val="000000"/>
+        </w:rPr>
+      </w:pPr>
+      <w:r>
+        <w:rPr>
+          <w:rFonts w:cstheme="minorHAnsi"/>
+          <w:color w:val="000000"/>
+        </w:rPr>
+        <w:t>Clone repository into a new directory</w:t>
+      </w:r>
+    </w:p>
+    <w:p>
+      <w:pPr>
+        <w:rPr>
+          <w:rFonts w:ascii="Courier New" w:hAnsi="Courier New" w:cs="Courier New"/>
+          <w:color w:val="000000"/>
+          <w:shd w:val="clear" w:color="auto" w:fill="F7F7F7"/>
+        </w:rPr>
+      </w:pPr>
+      <w:r>
+        <w:rPr>
+          <w:rFonts w:ascii="Courier New" w:hAnsi="Courier New" w:cs="Courier New"/>
+          <w:color w:val="000000"/>
+          <w:shd w:val="clear" w:color="auto" w:fill="F7F7F7"/>
+        </w:rPr>
+        <w:t>git clone</w:t>
+      </w:r>
+      <w:r>
+        <w:rPr>
+          <w:rFonts w:ascii="Courier New" w:hAnsi="Courier New" w:cs="Courier New"/>
+          <w:color w:val="000000"/>
+          <w:shd w:val="clear" w:color="auto" w:fill="F7F7F7"/>
+        </w:rPr>
+        <w:t xml:space="preserve"> &lt;link&gt;</w:t>
       </w:r>
       <w:bookmarkStart w:id="0" w:name="_GoBack"/>
       <w:bookmarkEnd w:id="0"/>
     </w:p>
     <w:p>
       <w:pPr>
-        <w:rPr>
-          <w:rFonts w:cstheme="minorHAnsi"/>
-          <w:color w:val="000000"/>
-        </w:rPr>
-      </w:pPr>
-      <w:r>
-        <w:rPr>
-          <w:rFonts w:cstheme="minorHAnsi"/>
-          <w:color w:val="000000"/>
-        </w:rPr>
-        <w:t>Push to remote repository</w:t>
-      </w:r>
-    </w:p>
-    <w:p>
-      <w:pPr>
-        <w:rPr>
-          <w:rFonts w:ascii="Courier New" w:hAnsi="Courier New" w:cs="Courier New"/>
-          <w:color w:val="000000"/>
-          <w:shd w:val="clear" w:color="auto" w:fill="F7F7F7"/>
-        </w:rPr>
-      </w:pPr>
-      <w:r>
-        <w:rPr>
-          <w:rFonts w:ascii="Courier New" w:hAnsi="Courier New" w:cs="Courier New"/>
-          <w:color w:val="000000"/>
-          <w:shd w:val="clear" w:color="auto" w:fill="F7F7F7"/>
-        </w:rPr>
-        <w:t xml:space="preserve">git </w:t>
-      </w:r>
-      <w:r>
-        <w:rPr>
-          <w:rFonts w:ascii="Courier New" w:hAnsi="Courier New" w:cs="Courier New"/>
-          <w:color w:val="000000"/>
-          <w:shd w:val="clear" w:color="auto" w:fill="F7F7F7"/>
-        </w:rPr>
-        <w:t>push</w:t>
-      </w:r>
-    </w:p>
-    <w:p>
-      <w:pPr>
-        <w:rPr>
-          <w:rFonts w:cstheme="minorHAnsi"/>
-          <w:color w:val="000000"/>
-        </w:rPr>
-      </w:pPr>
-      <w:r>
-        <w:rPr>
-          <w:rFonts w:cstheme="minorHAnsi"/>
-          <w:color w:val="000000"/>
-        </w:rPr>
-        <w:t>Pull latest from remote repository</w:t>
-      </w:r>
-    </w:p>
-    <w:p>
-      <w:pPr>
-        <w:rPr>
-          <w:rFonts w:ascii="Courier New" w:hAnsi="Courier New" w:cs="Courier New"/>
-          <w:color w:val="000000"/>
-          <w:shd w:val="clear" w:color="auto" w:fill="F7F7F7"/>
-        </w:rPr>
-      </w:pPr>
-      <w:r>
-        <w:rPr>
-          <w:rFonts w:ascii="Courier New" w:hAnsi="Courier New" w:cs="Courier New"/>
-          <w:color w:val="000000"/>
-          <w:shd w:val="clear" w:color="auto" w:fill="F7F7F7"/>
-        </w:rPr>
-        <w:t xml:space="preserve">git </w:t>
-      </w:r>
-      <w:r>
-        <w:rPr>
-          <w:rFonts w:ascii="Courier New" w:hAnsi="Courier New" w:cs="Courier New"/>
-          <w:color w:val="000000"/>
-          <w:shd w:val="clear" w:color="auto" w:fill="F7F7F7"/>
-        </w:rPr>
-        <w:t>pull</w:t>
-      </w:r>
-    </w:p>
-    <w:p>
-      <w:pPr>
-        <w:rPr>
-          <w:rFonts w:cstheme="minorHAnsi"/>
-          <w:color w:val="000000"/>
-        </w:rPr>
-      </w:pPr>
-      <w:r>
-        <w:rPr>
-          <w:rFonts w:cstheme="minorHAnsi"/>
-          <w:color w:val="000000"/>
-        </w:rPr>
-        <w:t>Clone repository into a new directory</w:t>
-      </w:r>
-    </w:p>
-    <w:p>
-      <w:pPr>
-        <w:rPr>
-          <w:rFonts w:ascii="Courier New" w:hAnsi="Courier New" w:cs="Courier New"/>
-          <w:color w:val="000000"/>
-          <w:shd w:val="clear" w:color="auto" w:fill="F7F7F7"/>
-        </w:rPr>
-      </w:pPr>
-      <w:r>
-        <w:rPr>
-          <w:rFonts w:ascii="Courier New" w:hAnsi="Courier New" w:cs="Courier New"/>
-          <w:color w:val="000000"/>
-          <w:shd w:val="clear" w:color="auto" w:fill="F7F7F7"/>
-        </w:rPr>
-        <w:t xml:space="preserve">git </w:t>
-      </w:r>
-      <w:r>
-        <w:rPr>
-          <w:rFonts w:ascii="Courier New" w:hAnsi="Courier New" w:cs="Courier New"/>
-          <w:color w:val="000000"/>
-          <w:shd w:val="clear" w:color="auto" w:fill="F7F7F7"/>
-        </w:rPr>
-        <w:t>clone</w:t>
-      </w:r>
-    </w:p>
-    <w:p>
-      <w:pPr>
-        <w:rPr>
-          <w:rFonts w:ascii="Courier New" w:hAnsi="Courier New" w:cs="Courier New"/>
-          <w:color w:val="000000"/>
-          <w:shd w:val="clear" w:color="auto" w:fill="F7F7F7"/>
-        </w:rPr>
-      </w:pPr>
+        <w:pStyle w:val="ListParagraph"/>
+        <w:numPr>
+          <w:ilvl w:val="0"/>
+          <w:numId w:val="1"/>
+        </w:numPr>
+        <w:rPr>
+          <w:rFonts w:cstheme="minorHAnsi"/>
+          <w:color w:val="000000"/>
+        </w:rPr>
+      </w:pPr>
+      <w:r>
+        <w:rPr>
+          <w:rFonts w:cstheme="minorHAnsi"/>
+          <w:color w:val="000000"/>
+        </w:rPr>
+        <w:t>Create new file</w:t>
+      </w:r>
+    </w:p>
+    <w:p>
+      <w:pPr>
+        <w:rPr>
+          <w:rFonts w:ascii="Courier New" w:hAnsi="Courier New" w:cs="Courier New"/>
+          <w:color w:val="000000"/>
+          <w:shd w:val="clear" w:color="auto" w:fill="F7F7F7"/>
+        </w:rPr>
+      </w:pPr>
+      <w:r>
+        <w:rPr>
+          <w:rFonts w:ascii="Courier New" w:hAnsi="Courier New" w:cs="Courier New"/>
+          <w:color w:val="000000"/>
+          <w:shd w:val="clear" w:color="auto" w:fill="F7F7F7"/>
+        </w:rPr>
+        <w:t>touch xx.xx (filename and filetype)</w:t>
+      </w:r>
     </w:p>
     <w:p>
       <w:pPr>
@@ -304,6 +319,103 @@
     </w:sectPr>
   </w:body>
 </w:document>
+</file>
+
+<file path=word/numbering.xml><?xml version="1.0" encoding="utf-8"?>
+<w:numbering xmlns:wpc="http://schemas.microsoft.com/office/word/2010/wordprocessingCanvas" xmlns:cx="http://schemas.microsoft.com/office/drawing/2014/chartex" xmlns:mc="http://schemas.openxmlformats.org/markup-compatibility/2006" xmlns:o="urn:schemas-microsoft-com:office:office" xmlns:r="http://schemas.openxmlformats.org/officeDocument/2006/relationships" xmlns:m="http://schemas.openxmlformats.org/officeDocument/2006/math" xmlns:v="urn:schemas-microsoft-com:vml" xmlns:wp14="http://schemas.microsoft.com/office/word/2010/wordprocessingDrawing" xmlns:wp="http://schemas.openxmlformats.org/drawingml/2006/wordprocessingDrawing" xmlns:w10="urn:schemas-microsoft-com:office:word" xmlns:w="http://schemas.openxmlformats.org/wordprocessingml/2006/main" xmlns:w14="http://schemas.microsoft.com/office/word/2010/wordml" xmlns:w15="http://schemas.microsoft.com/office/word/2012/wordml" xmlns:w16se="http://schemas.microsoft.com/office/word/2015/wordml/symex" xmlns:wpg="http://schemas.microsoft.com/office/word/2010/wordprocessingGroup" xmlns:wpi="http://schemas.microsoft.com/office/word/2010/wordprocessingInk" xmlns:wne="http://schemas.microsoft.com/office/word/2006/wordml" xmlns:wps="http://schemas.microsoft.com/office/word/2010/wordprocessingShape" mc:Ignorable="w14 w15 w16se wp14">
+  <w:abstractNum w:abstractNumId="0" w15:restartNumberingAfterBreak="0">
+    <w:nsid w:val="7F745363"/>
+    <w:multiLevelType w:val="hybridMultilevel"/>
+    <w:tmpl w:val="7E7A99E4"/>
+    <w:lvl w:ilvl="0" w:tplc="4409000F">
+      <w:start w:val="1"/>
+      <w:numFmt w:val="decimal"/>
+      <w:lvlText w:val="%1."/>
+      <w:lvlJc w:val="left"/>
+      <w:pPr>
+        <w:ind w:left="360" w:hanging="360"/>
+      </w:pPr>
+      <w:rPr>
+        <w:rFonts w:hint="default"/>
+      </w:rPr>
+    </w:lvl>
+    <w:lvl w:ilvl="1" w:tplc="44090019" w:tentative="1">
+      <w:start w:val="1"/>
+      <w:numFmt w:val="lowerLetter"/>
+      <w:lvlText w:val="%2."/>
+      <w:lvlJc w:val="left"/>
+      <w:pPr>
+        <w:ind w:left="1080" w:hanging="360"/>
+      </w:pPr>
+    </w:lvl>
+    <w:lvl w:ilvl="2" w:tplc="4409001B" w:tentative="1">
+      <w:start w:val="1"/>
+      <w:numFmt w:val="lowerRoman"/>
+      <w:lvlText w:val="%3."/>
+      <w:lvlJc w:val="right"/>
+      <w:pPr>
+        <w:ind w:left="1800" w:hanging="180"/>
+      </w:pPr>
+    </w:lvl>
+    <w:lvl w:ilvl="3" w:tplc="4409000F" w:tentative="1">
+      <w:start w:val="1"/>
+      <w:numFmt w:val="decimal"/>
+      <w:lvlText w:val="%4."/>
+      <w:lvlJc w:val="left"/>
+      <w:pPr>
+        <w:ind w:left="2520" w:hanging="360"/>
+      </w:pPr>
+    </w:lvl>
+    <w:lvl w:ilvl="4" w:tplc="44090019" w:tentative="1">
+      <w:start w:val="1"/>
+      <w:numFmt w:val="lowerLetter"/>
+      <w:lvlText w:val="%5."/>
+      <w:lvlJc w:val="left"/>
+      <w:pPr>
+        <w:ind w:left="3240" w:hanging="360"/>
+      </w:pPr>
+    </w:lvl>
+    <w:lvl w:ilvl="5" w:tplc="4409001B" w:tentative="1">
+      <w:start w:val="1"/>
+      <w:numFmt w:val="lowerRoman"/>
+      <w:lvlText w:val="%6."/>
+      <w:lvlJc w:val="right"/>
+      <w:pPr>
+        <w:ind w:left="3960" w:hanging="180"/>
+      </w:pPr>
+    </w:lvl>
+    <w:lvl w:ilvl="6" w:tplc="4409000F" w:tentative="1">
+      <w:start w:val="1"/>
+      <w:numFmt w:val="decimal"/>
+      <w:lvlText w:val="%7."/>
+      <w:lvlJc w:val="left"/>
+      <w:pPr>
+        <w:ind w:left="4680" w:hanging="360"/>
+      </w:pPr>
+    </w:lvl>
+    <w:lvl w:ilvl="7" w:tplc="44090019" w:tentative="1">
+      <w:start w:val="1"/>
+      <w:numFmt w:val="lowerLetter"/>
+      <w:lvlText w:val="%8."/>
+      <w:lvlJc w:val="left"/>
+      <w:pPr>
+        <w:ind w:left="5400" w:hanging="360"/>
+      </w:pPr>
+    </w:lvl>
+    <w:lvl w:ilvl="8" w:tplc="4409001B" w:tentative="1">
+      <w:start w:val="1"/>
+      <w:numFmt w:val="lowerRoman"/>
+      <w:lvlText w:val="%9."/>
+      <w:lvlJc w:val="right"/>
+      <w:pPr>
+        <w:ind w:left="6120" w:hanging="180"/>
+      </w:pPr>
+    </w:lvl>
+  </w:abstractNum>
+  <w:num w:numId="1">
+    <w:abstractNumId w:val="0"/>
+  </w:num>
+</w:numbering>
 </file>
 
 <file path=word/styles.xml><?xml version="1.0" encoding="utf-8"?>
@@ -727,6 +839,17 @@
     <w:semiHidden/>
     <w:unhideWhenUsed/>
   </w:style>
+  <w:style w:type="paragraph" w:styleId="ListParagraph">
+    <w:name w:val="List Paragraph"/>
+    <w:basedOn w:val="Normal"/>
+    <w:uiPriority w:val="34"/>
+    <w:qFormat/>
+    <w:rsid w:val="00D03DCE"/>
+    <w:pPr>
+      <w:ind w:left="720"/>
+      <w:contextualSpacing/>
+    </w:pPr>
+  </w:style>
 </w:styles>
 </file>
 

--- a/Git/Git & GitHub Crash Course/Git Notes.docx
+++ b/Git/Git & GitHub Crash Course/Git Notes.docx
@@ -11,11 +11,212 @@
         </w:numPr>
       </w:pPr>
       <w:r>
-        <w:t>Initialize local Git repository</w:t>
-      </w:r>
-    </w:p>
-    <w:p>
-      <w:pPr>
+        <w:t>Check git version or git is installed (in cmd)</w:t>
+      </w:r>
+    </w:p>
+    <w:p>
+      <w:pPr>
+        <w:ind w:firstLine="360"/>
+        <w:rPr>
+          <w:rFonts w:ascii="Courier New" w:hAnsi="Courier New" w:cs="Courier New"/>
+          <w:color w:val="000000"/>
+          <w:shd w:val="clear" w:color="auto" w:fill="F7F7F7"/>
+        </w:rPr>
+      </w:pPr>
+      <w:r>
+        <w:rPr>
+          <w:rFonts w:ascii="Courier New" w:hAnsi="Courier New" w:cs="Courier New"/>
+          <w:color w:val="000000"/>
+          <w:shd w:val="clear" w:color="auto" w:fill="F7F7F7"/>
+        </w:rPr>
+        <w:t>git --version</w:t>
+      </w:r>
+    </w:p>
+    <w:p>
+      <w:pPr>
+        <w:pStyle w:val="ListParagraph"/>
+        <w:numPr>
+          <w:ilvl w:val="0"/>
+          <w:numId w:val="1"/>
+        </w:numPr>
+      </w:pPr>
+      <w:r>
+        <w:t>Setup username and email</w:t>
+      </w:r>
+    </w:p>
+    <w:p>
+      <w:pPr>
+        <w:ind w:firstLine="360"/>
+        <w:rPr>
+          <w:rFonts w:ascii="Courier New" w:hAnsi="Courier New" w:cs="Courier New"/>
+          <w:color w:val="000000"/>
+          <w:shd w:val="clear" w:color="auto" w:fill="F7F7F7"/>
+        </w:rPr>
+      </w:pPr>
+      <w:r>
+        <w:rPr>
+          <w:rFonts w:ascii="Courier New" w:hAnsi="Courier New" w:cs="Courier New"/>
+          <w:color w:val="000000"/>
+          <w:shd w:val="clear" w:color="auto" w:fill="F7F7F7"/>
+        </w:rPr>
+        <w:t xml:space="preserve">git </w:t>
+      </w:r>
+      <w:r>
+        <w:rPr>
+          <w:rFonts w:ascii="Courier New" w:hAnsi="Courier New" w:cs="Courier New"/>
+          <w:color w:val="000000"/>
+          <w:shd w:val="clear" w:color="auto" w:fill="F7F7F7"/>
+        </w:rPr>
+        <w:t>config --global user.name xxxx</w:t>
+      </w:r>
+    </w:p>
+    <w:p>
+      <w:pPr>
+        <w:ind w:firstLine="360"/>
+        <w:rPr>
+          <w:rFonts w:ascii="Courier New" w:hAnsi="Courier New" w:cs="Courier New"/>
+          <w:color w:val="000000"/>
+          <w:shd w:val="clear" w:color="auto" w:fill="F7F7F7"/>
+        </w:rPr>
+      </w:pPr>
+      <w:r>
+        <w:rPr>
+          <w:rFonts w:ascii="Courier New" w:hAnsi="Courier New" w:cs="Courier New"/>
+          <w:color w:val="000000"/>
+          <w:shd w:val="clear" w:color="auto" w:fill="F7F7F7"/>
+        </w:rPr>
+        <w:t>git config --global user.email xxxx@xxx</w:t>
+      </w:r>
+    </w:p>
+    <w:p>
+      <w:pPr>
+        <w:pStyle w:val="ListParagraph"/>
+        <w:numPr>
+          <w:ilvl w:val="0"/>
+          <w:numId w:val="1"/>
+        </w:numPr>
+      </w:pPr>
+      <w:r>
+        <w:t xml:space="preserve">Check </w:t>
+      </w:r>
+      <w:r>
+        <w:t>username and email</w:t>
+      </w:r>
+    </w:p>
+    <w:p>
+      <w:pPr>
+        <w:ind w:firstLine="360"/>
+        <w:rPr>
+          <w:rFonts w:ascii="Courier New" w:hAnsi="Courier New" w:cs="Courier New"/>
+          <w:color w:val="000000"/>
+          <w:shd w:val="clear" w:color="auto" w:fill="F7F7F7"/>
+        </w:rPr>
+      </w:pPr>
+      <w:r>
+        <w:rPr>
+          <w:rFonts w:ascii="Courier New" w:hAnsi="Courier New" w:cs="Courier New"/>
+          <w:color w:val="000000"/>
+          <w:shd w:val="clear" w:color="auto" w:fill="F7F7F7"/>
+        </w:rPr>
+        <w:t xml:space="preserve">git config </w:t>
+      </w:r>
+      <w:r>
+        <w:rPr>
+          <w:rFonts w:ascii="Courier New" w:hAnsi="Courier New" w:cs="Courier New"/>
+          <w:color w:val="000000"/>
+          <w:shd w:val="clear" w:color="auto" w:fill="F7F7F7"/>
+        </w:rPr>
+        <w:t>user.name</w:t>
+      </w:r>
+    </w:p>
+    <w:p>
+      <w:pPr>
+        <w:ind w:firstLine="360"/>
+        <w:rPr>
+          <w:rFonts w:ascii="Courier New" w:hAnsi="Courier New" w:cs="Courier New"/>
+          <w:color w:val="000000"/>
+          <w:shd w:val="clear" w:color="auto" w:fill="F7F7F7"/>
+        </w:rPr>
+      </w:pPr>
+      <w:r>
+        <w:rPr>
+          <w:rFonts w:ascii="Courier New" w:hAnsi="Courier New" w:cs="Courier New"/>
+          <w:color w:val="000000"/>
+          <w:shd w:val="clear" w:color="auto" w:fill="F7F7F7"/>
+        </w:rPr>
+        <w:t xml:space="preserve">git config </w:t>
+      </w:r>
+      <w:r>
+        <w:rPr>
+          <w:rFonts w:ascii="Courier New" w:hAnsi="Courier New" w:cs="Courier New"/>
+          <w:color w:val="000000"/>
+          <w:shd w:val="clear" w:color="auto" w:fill="F7F7F7"/>
+        </w:rPr>
+        <w:t>user.email</w:t>
+      </w:r>
+    </w:p>
+    <w:p>
+      <w:pPr>
+        <w:pStyle w:val="ListParagraph"/>
+        <w:numPr>
+          <w:ilvl w:val="0"/>
+          <w:numId w:val="1"/>
+        </w:numPr>
+        <w:rPr>
+          <w:rFonts w:cstheme="minorHAnsi"/>
+          <w:color w:val="000000"/>
+        </w:rPr>
+      </w:pPr>
+      <w:r>
+        <w:rPr>
+          <w:rFonts w:cstheme="minorHAnsi"/>
+          <w:color w:val="000000"/>
+        </w:rPr>
+        <w:t>Create new file</w:t>
+      </w:r>
+    </w:p>
+    <w:p>
+      <w:pPr>
+        <w:ind w:firstLine="360"/>
+        <w:rPr>
+          <w:rFonts w:ascii="Courier New" w:hAnsi="Courier New" w:cs="Courier New"/>
+          <w:color w:val="000000"/>
+          <w:shd w:val="clear" w:color="auto" w:fill="F7F7F7"/>
+        </w:rPr>
+      </w:pPr>
+      <w:r>
+        <w:rPr>
+          <w:rFonts w:ascii="Courier New" w:hAnsi="Courier New" w:cs="Courier New"/>
+          <w:color w:val="000000"/>
+          <w:shd w:val="clear" w:color="auto" w:fill="F7F7F7"/>
+        </w:rPr>
+        <w:t>touch xx.xx (filename and filetype)</w:t>
+      </w:r>
+    </w:p>
+    <w:p>
+      <w:pPr>
+        <w:pStyle w:val="ListParagraph"/>
+        <w:numPr>
+          <w:ilvl w:val="0"/>
+          <w:numId w:val="1"/>
+        </w:numPr>
+      </w:pPr>
+      <w:r>
+        <w:t xml:space="preserve">Initialize </w:t>
+      </w:r>
+      <w:r>
+        <w:t>empty</w:t>
+      </w:r>
+      <w:r>
+        <w:t xml:space="preserve"> Git repository</w:t>
+      </w:r>
+      <w:r>
+        <w:t xml:space="preserve"> (create .git folder)</w:t>
+      </w:r>
+    </w:p>
+    <w:p>
+      <w:pPr>
+        <w:ind w:firstLine="360"/>
         <w:rPr>
           <w:rFonts w:ascii="Courier New" w:hAnsi="Courier New" w:cs="Courier New"/>
           <w:color w:val="000000"/>
@@ -51,11 +252,28 @@
           <w:color w:val="000000"/>
           <w:shd w:val="clear" w:color="auto" w:fill="FFFFFF" w:themeFill="background1"/>
         </w:rPr>
-        <w:t>Add files to index</w:t>
-      </w:r>
-    </w:p>
-    <w:p>
-      <w:pPr>
+        <w:t>Add files to staging</w:t>
+      </w:r>
+      <w:r>
+        <w:rPr>
+          <w:rFonts w:cstheme="minorHAnsi"/>
+          <w:color w:val="000000"/>
+          <w:shd w:val="clear" w:color="auto" w:fill="FFFFFF" w:themeFill="background1"/>
+        </w:rPr>
+        <w:t xml:space="preserve"> phase</w:t>
+      </w:r>
+      <w:r>
+        <w:rPr>
+          <w:rFonts w:cstheme="minorHAnsi"/>
+          <w:color w:val="000000"/>
+          <w:shd w:val="clear" w:color="auto" w:fill="FFFFFF" w:themeFill="background1"/>
+        </w:rPr>
+        <w:t xml:space="preserve"> (before commit phase)</w:t>
+      </w:r>
+    </w:p>
+    <w:p>
+      <w:pPr>
+        <w:ind w:firstLine="360"/>
         <w:rPr>
           <w:rFonts w:ascii="Courier New" w:hAnsi="Courier New" w:cs="Courier New"/>
           <w:color w:val="000000"/>
@@ -69,6 +287,32 @@
           <w:shd w:val="clear" w:color="auto" w:fill="F7F7F7"/>
         </w:rPr>
         <w:t>git add &lt;file&gt;</w:t>
+      </w:r>
+    </w:p>
+    <w:p>
+      <w:pPr>
+        <w:ind w:firstLine="360"/>
+        <w:rPr>
+          <w:rFonts w:ascii="Courier New" w:hAnsi="Courier New" w:cs="Courier New"/>
+          <w:color w:val="000000"/>
+          <w:shd w:val="clear" w:color="auto" w:fill="F7F7F7"/>
+        </w:rPr>
+      </w:pPr>
+      <w:r>
+        <w:rPr>
+          <w:rFonts w:ascii="Courier New" w:hAnsi="Courier New" w:cs="Courier New"/>
+          <w:color w:val="000000"/>
+          <w:shd w:val="clear" w:color="auto" w:fill="F7F7F7"/>
+        </w:rPr>
+        <w:t>git add .</w:t>
+      </w:r>
+      <w:r>
+        <w:rPr>
+          <w:rFonts w:ascii="Courier New" w:hAnsi="Courier New" w:cs="Courier New"/>
+          <w:color w:val="000000"/>
+          <w:shd w:val="clear" w:color="auto" w:fill="F7F7F7"/>
+        </w:rPr>
+        <w:t xml:space="preserve"> (to add all files)</w:t>
       </w:r>
     </w:p>
     <w:p>
@@ -78,34 +322,88 @@
           <w:ilvl w:val="0"/>
           <w:numId w:val="1"/>
         </w:numPr>
-        <w:rPr>
-          <w:rFonts w:cstheme="minorHAnsi"/>
-          <w:color w:val="000000"/>
-        </w:rPr>
-      </w:pPr>
-      <w:r>
-        <w:rPr>
-          <w:rFonts w:cstheme="minorHAnsi"/>
-          <w:color w:val="000000"/>
-        </w:rPr>
-        <w:t>Check status of working tree</w:t>
-      </w:r>
-    </w:p>
-    <w:p>
-      <w:pPr>
-        <w:rPr>
-          <w:rFonts w:ascii="Courier New" w:hAnsi="Courier New" w:cs="Courier New"/>
-          <w:color w:val="000000"/>
-          <w:shd w:val="clear" w:color="auto" w:fill="F7F7F7"/>
-        </w:rPr>
-      </w:pPr>
-      <w:r>
-        <w:rPr>
-          <w:rFonts w:ascii="Courier New" w:hAnsi="Courier New" w:cs="Courier New"/>
-          <w:color w:val="000000"/>
-          <w:shd w:val="clear" w:color="auto" w:fill="F7F7F7"/>
-        </w:rPr>
-        <w:t>git status</w:t>
+        <w:shd w:val="clear" w:color="auto" w:fill="FFFFFF" w:themeFill="background1"/>
+        <w:rPr>
+          <w:rFonts w:cstheme="minorHAnsi"/>
+          <w:color w:val="000000"/>
+          <w:shd w:val="clear" w:color="auto" w:fill="FFFFFF" w:themeFill="background1"/>
+        </w:rPr>
+      </w:pPr>
+      <w:r>
+        <w:rPr>
+          <w:rFonts w:cstheme="minorHAnsi"/>
+          <w:color w:val="000000"/>
+          <w:shd w:val="clear" w:color="auto" w:fill="FFFFFF" w:themeFill="background1"/>
+        </w:rPr>
+        <w:t>Remove files back to modified phase (before staging</w:t>
+      </w:r>
+      <w:r>
+        <w:rPr>
+          <w:rFonts w:cstheme="minorHAnsi"/>
+          <w:color w:val="000000"/>
+          <w:shd w:val="clear" w:color="auto" w:fill="FFFFFF" w:themeFill="background1"/>
+        </w:rPr>
+        <w:t xml:space="preserve"> phase)</w:t>
+      </w:r>
+    </w:p>
+    <w:p>
+      <w:pPr>
+        <w:ind w:firstLine="360"/>
+        <w:rPr>
+          <w:rFonts w:ascii="Courier New" w:hAnsi="Courier New" w:cs="Courier New"/>
+          <w:color w:val="000000"/>
+          <w:shd w:val="clear" w:color="auto" w:fill="F7F7F7"/>
+        </w:rPr>
+      </w:pPr>
+      <w:r>
+        <w:rPr>
+          <w:rFonts w:ascii="Courier New" w:hAnsi="Courier New" w:cs="Courier New"/>
+          <w:color w:val="000000"/>
+          <w:shd w:val="clear" w:color="auto" w:fill="F7F7F7"/>
+        </w:rPr>
+        <w:t xml:space="preserve">git </w:t>
+      </w:r>
+      <w:r>
+        <w:rPr>
+          <w:rFonts w:ascii="Courier New" w:hAnsi="Courier New" w:cs="Courier New"/>
+          <w:color w:val="000000"/>
+          <w:shd w:val="clear" w:color="auto" w:fill="F7F7F7"/>
+        </w:rPr>
+        <w:t>rm --cached</w:t>
+      </w:r>
+      <w:r>
+        <w:rPr>
+          <w:rFonts w:ascii="Courier New" w:hAnsi="Courier New" w:cs="Courier New"/>
+          <w:color w:val="000000"/>
+          <w:shd w:val="clear" w:color="auto" w:fill="F7F7F7"/>
+        </w:rPr>
+        <w:t xml:space="preserve"> &lt;file&gt;</w:t>
+      </w:r>
+    </w:p>
+    <w:p>
+      <w:pPr>
+        <w:ind w:firstLine="360"/>
+        <w:rPr>
+          <w:rFonts w:ascii="Courier New" w:hAnsi="Courier New" w:cs="Courier New"/>
+          <w:color w:val="000000"/>
+          <w:shd w:val="clear" w:color="auto" w:fill="F7F7F7"/>
+        </w:rPr>
+      </w:pPr>
+      <w:r>
+        <w:rPr>
+          <w:rFonts w:ascii="Courier New" w:hAnsi="Courier New" w:cs="Courier New"/>
+          <w:color w:val="000000"/>
+          <w:shd w:val="clear" w:color="auto" w:fill="F7F7F7"/>
+        </w:rPr>
+        <w:t xml:space="preserve">git </w:t>
+      </w:r>
+      <w:r>
+        <w:rPr>
+          <w:rFonts w:ascii="Courier New" w:hAnsi="Courier New" w:cs="Courier New"/>
+          <w:color w:val="000000"/>
+          <w:shd w:val="clear" w:color="auto" w:fill="F7F7F7"/>
+        </w:rPr>
+        <w:t>rm –-cached . (to remove all files)</w:t>
       </w:r>
     </w:p>
     <w:p>
@@ -125,24 +423,32 @@
           <w:rFonts w:cstheme="minorHAnsi"/>
           <w:color w:val="000000"/>
         </w:rPr>
-        <w:t>Commit changes in index</w:t>
-      </w:r>
-    </w:p>
-    <w:p>
-      <w:pPr>
-        <w:rPr>
-          <w:rFonts w:ascii="Courier New" w:hAnsi="Courier New" w:cs="Courier New"/>
-          <w:color w:val="000000"/>
-          <w:shd w:val="clear" w:color="auto" w:fill="F7F7F7"/>
-        </w:rPr>
-      </w:pPr>
-      <w:r>
-        <w:rPr>
-          <w:rFonts w:ascii="Courier New" w:hAnsi="Courier New" w:cs="Courier New"/>
-          <w:color w:val="000000"/>
-          <w:shd w:val="clear" w:color="auto" w:fill="F7F7F7"/>
-        </w:rPr>
-        <w:t>git commit</w:t>
+        <w:t>Check status of working tree</w:t>
+      </w:r>
+      <w:r>
+        <w:rPr>
+          <w:rFonts w:cstheme="minorHAnsi"/>
+          <w:color w:val="000000"/>
+        </w:rPr>
+        <w:t xml:space="preserve">, files </w:t>
+      </w:r>
+    </w:p>
+    <w:p>
+      <w:pPr>
+        <w:ind w:firstLine="360"/>
+        <w:rPr>
+          <w:rFonts w:ascii="Courier New" w:hAnsi="Courier New" w:cs="Courier New"/>
+          <w:color w:val="000000"/>
+          <w:shd w:val="clear" w:color="auto" w:fill="F7F7F7"/>
+        </w:rPr>
+      </w:pPr>
+      <w:r>
+        <w:rPr>
+          <w:rFonts w:ascii="Courier New" w:hAnsi="Courier New" w:cs="Courier New"/>
+          <w:color w:val="000000"/>
+          <w:shd w:val="clear" w:color="auto" w:fill="F7F7F7"/>
+        </w:rPr>
+        <w:t>git status</w:t>
       </w:r>
     </w:p>
     <w:p>
@@ -162,24 +468,85 @@
           <w:rFonts w:cstheme="minorHAnsi"/>
           <w:color w:val="000000"/>
         </w:rPr>
-        <w:t>Push to remote repository</w:t>
-      </w:r>
-    </w:p>
-    <w:p>
-      <w:pPr>
-        <w:rPr>
-          <w:rFonts w:ascii="Courier New" w:hAnsi="Courier New" w:cs="Courier New"/>
-          <w:color w:val="000000"/>
-          <w:shd w:val="clear" w:color="auto" w:fill="F7F7F7"/>
-        </w:rPr>
-      </w:pPr>
-      <w:r>
-        <w:rPr>
-          <w:rFonts w:ascii="Courier New" w:hAnsi="Courier New" w:cs="Courier New"/>
-          <w:color w:val="000000"/>
-          <w:shd w:val="clear" w:color="auto" w:fill="F7F7F7"/>
-        </w:rPr>
-        <w:t>git push</w:t>
+        <w:t>Add files to commit phase (after staging phase)</w:t>
+      </w:r>
+    </w:p>
+    <w:p>
+      <w:pPr>
+        <w:ind w:firstLine="360"/>
+        <w:rPr>
+          <w:rFonts w:ascii="Courier New" w:hAnsi="Courier New" w:cs="Courier New"/>
+          <w:color w:val="000000"/>
+          <w:shd w:val="clear" w:color="auto" w:fill="F7F7F7"/>
+        </w:rPr>
+      </w:pPr>
+      <w:r>
+        <w:rPr>
+          <w:rFonts w:ascii="Courier New" w:hAnsi="Courier New" w:cs="Courier New"/>
+          <w:color w:val="000000"/>
+          <w:shd w:val="clear" w:color="auto" w:fill="F7F7F7"/>
+        </w:rPr>
+        <w:t>git commit</w:t>
+      </w:r>
+      <w:r>
+        <w:rPr>
+          <w:rFonts w:ascii="Courier New" w:hAnsi="Courier New" w:cs="Courier New"/>
+          <w:color w:val="000000"/>
+          <w:shd w:val="clear" w:color="auto" w:fill="F7F7F7"/>
+        </w:rPr>
+        <w:t xml:space="preserve"> –m “xx” (add description)</w:t>
+      </w:r>
+    </w:p>
+    <w:p>
+      <w:pPr>
+        <w:ind w:firstLine="360"/>
+        <w:rPr>
+          <w:rFonts w:ascii="Courier New" w:hAnsi="Courier New" w:cs="Courier New"/>
+          <w:color w:val="000000"/>
+          <w:shd w:val="clear" w:color="auto" w:fill="F7F7F7"/>
+        </w:rPr>
+      </w:pPr>
+      <w:r>
+        <w:rPr>
+          <w:rFonts w:ascii="Courier New" w:hAnsi="Courier New" w:cs="Courier New"/>
+          <w:color w:val="000000"/>
+          <w:shd w:val="clear" w:color="auto" w:fill="F7F7F7"/>
+        </w:rPr>
+        <w:t xml:space="preserve">git commit (no message, will have a popup text , type </w:t>
+      </w:r>
+      <w:r>
+        <w:rPr>
+          <w:rFonts w:ascii="Courier New" w:hAnsi="Courier New" w:cs="Courier New"/>
+          <w:color w:val="000000"/>
+          <w:shd w:val="clear" w:color="auto" w:fill="F7F7F7"/>
+        </w:rPr>
+        <w:t>‘</w:t>
+      </w:r>
+      <w:bookmarkStart w:id="0" w:name="_GoBack"/>
+      <w:bookmarkEnd w:id="0"/>
+      <w:r>
+        <w:rPr>
+          <w:rFonts w:ascii="Courier New" w:hAnsi="Courier New" w:cs="Courier New"/>
+          <w:color w:val="000000"/>
+          <w:shd w:val="clear" w:color="auto" w:fill="F7F7F7"/>
+        </w:rPr>
+        <w:t>:wq</w:t>
+      </w:r>
+      <w:r>
+        <w:rPr>
+          <w:rFonts w:ascii="Courier New" w:hAnsi="Courier New" w:cs="Courier New"/>
+          <w:color w:val="000000"/>
+          <w:shd w:val="clear" w:color="auto" w:fill="F7F7F7"/>
+        </w:rPr>
+        <w:t>’</w:t>
+      </w:r>
+      <w:r>
+        <w:rPr>
+          <w:rFonts w:ascii="Courier New" w:hAnsi="Courier New" w:cs="Courier New"/>
+          <w:color w:val="000000"/>
+          <w:shd w:val="clear" w:color="auto" w:fill="F7F7F7"/>
+        </w:rPr>
+        <w:t>)</w:t>
       </w:r>
     </w:p>
     <w:p>
@@ -199,24 +566,51 @@
           <w:rFonts w:cstheme="minorHAnsi"/>
           <w:color w:val="000000"/>
         </w:rPr>
-        <w:t>Pull latest from remote repository</w:t>
-      </w:r>
-    </w:p>
-    <w:p>
-      <w:pPr>
-        <w:rPr>
-          <w:rFonts w:ascii="Courier New" w:hAnsi="Courier New" w:cs="Courier New"/>
-          <w:color w:val="000000"/>
-          <w:shd w:val="clear" w:color="auto" w:fill="F7F7F7"/>
-        </w:rPr>
-      </w:pPr>
-      <w:r>
-        <w:rPr>
-          <w:rFonts w:ascii="Courier New" w:hAnsi="Courier New" w:cs="Courier New"/>
-          <w:color w:val="000000"/>
-          <w:shd w:val="clear" w:color="auto" w:fill="F7F7F7"/>
-        </w:rPr>
-        <w:t>git pull</w:t>
+        <w:t>To view commit history</w:t>
+      </w:r>
+    </w:p>
+    <w:p>
+      <w:pPr>
+        <w:ind w:firstLine="360"/>
+        <w:rPr>
+          <w:rFonts w:ascii="Courier New" w:hAnsi="Courier New" w:cs="Courier New"/>
+          <w:color w:val="000000"/>
+          <w:shd w:val="clear" w:color="auto" w:fill="F7F7F7"/>
+        </w:rPr>
+      </w:pPr>
+      <w:r>
+        <w:rPr>
+          <w:rFonts w:ascii="Courier New" w:hAnsi="Courier New" w:cs="Courier New"/>
+          <w:color w:val="000000"/>
+          <w:shd w:val="clear" w:color="auto" w:fill="F7F7F7"/>
+        </w:rPr>
+        <w:t xml:space="preserve">git </w:t>
+      </w:r>
+      <w:r>
+        <w:rPr>
+          <w:rFonts w:ascii="Courier New" w:hAnsi="Courier New" w:cs="Courier New"/>
+          <w:color w:val="000000"/>
+          <w:shd w:val="clear" w:color="auto" w:fill="F7F7F7"/>
+        </w:rPr>
+        <w:t>log</w:t>
+      </w:r>
+    </w:p>
+    <w:p>
+      <w:pPr>
+        <w:ind w:firstLine="360"/>
+        <w:rPr>
+          <w:rFonts w:ascii="Courier New" w:hAnsi="Courier New" w:cs="Courier New"/>
+          <w:color w:val="000000"/>
+          <w:shd w:val="clear" w:color="auto" w:fill="F7F7F7"/>
+        </w:rPr>
+      </w:pPr>
+      <w:r>
+        <w:rPr>
+          <w:rFonts w:ascii="Courier New" w:hAnsi="Courier New" w:cs="Courier New"/>
+          <w:color w:val="000000"/>
+          <w:shd w:val="clear" w:color="auto" w:fill="F7F7F7"/>
+        </w:rPr>
+        <w:t xml:space="preserve">git log --oneline (for short version) </w:t>
       </w:r>
     </w:p>
     <w:p>
@@ -236,35 +630,73 @@
           <w:rFonts w:cstheme="minorHAnsi"/>
           <w:color w:val="000000"/>
         </w:rPr>
-        <w:t>Clone repository into a new directory</w:t>
-      </w:r>
-    </w:p>
-    <w:p>
-      <w:pPr>
-        <w:rPr>
-          <w:rFonts w:ascii="Courier New" w:hAnsi="Courier New" w:cs="Courier New"/>
-          <w:color w:val="000000"/>
-          <w:shd w:val="clear" w:color="auto" w:fill="F7F7F7"/>
-        </w:rPr>
-      </w:pPr>
-      <w:r>
-        <w:rPr>
-          <w:rFonts w:ascii="Courier New" w:hAnsi="Courier New" w:cs="Courier New"/>
-          <w:color w:val="000000"/>
-          <w:shd w:val="clear" w:color="auto" w:fill="F7F7F7"/>
-        </w:rPr>
-        <w:t>git clone</w:t>
-      </w:r>
-      <w:r>
-        <w:rPr>
-          <w:rFonts w:ascii="Courier New" w:hAnsi="Courier New" w:cs="Courier New"/>
-          <w:color w:val="000000"/>
-          <w:shd w:val="clear" w:color="auto" w:fill="F7F7F7"/>
-        </w:rPr>
-        <w:t xml:space="preserve"> &lt;link&gt;</w:t>
-      </w:r>
-      <w:bookmarkStart w:id="0" w:name="_GoBack"/>
-      <w:bookmarkEnd w:id="0"/>
+        <w:t xml:space="preserve">To </w:t>
+      </w:r>
+      <w:r>
+        <w:rPr>
+          <w:rFonts w:cstheme="minorHAnsi"/>
+          <w:color w:val="000000"/>
+        </w:rPr>
+        <w:t>check</w:t>
+      </w:r>
+      <w:r>
+        <w:rPr>
+          <w:rFonts w:cstheme="minorHAnsi"/>
+          <w:color w:val="000000"/>
+        </w:rPr>
+        <w:t xml:space="preserve"> commit</w:t>
+      </w:r>
+      <w:r>
+        <w:rPr>
+          <w:rFonts w:cstheme="minorHAnsi"/>
+          <w:color w:val="000000"/>
+        </w:rPr>
+        <w:t>s</w:t>
+      </w:r>
+    </w:p>
+    <w:p>
+      <w:pPr>
+        <w:ind w:firstLine="360"/>
+        <w:rPr>
+          <w:rFonts w:ascii="Courier New" w:hAnsi="Courier New" w:cs="Courier New"/>
+          <w:color w:val="000000"/>
+          <w:shd w:val="clear" w:color="auto" w:fill="F7F7F7"/>
+        </w:rPr>
+      </w:pPr>
+      <w:r>
+        <w:rPr>
+          <w:rFonts w:ascii="Courier New" w:hAnsi="Courier New" w:cs="Courier New"/>
+          <w:color w:val="000000"/>
+          <w:shd w:val="clear" w:color="auto" w:fill="F7F7F7"/>
+        </w:rPr>
+        <w:t xml:space="preserve">git </w:t>
+      </w:r>
+      <w:r>
+        <w:rPr>
+          <w:rFonts w:ascii="Courier New" w:hAnsi="Courier New" w:cs="Courier New"/>
+          <w:color w:val="000000"/>
+          <w:shd w:val="clear" w:color="auto" w:fill="F7F7F7"/>
+        </w:rPr>
+        <w:t>checkout &lt;commit id&gt;</w:t>
+      </w:r>
+    </w:p>
+    <w:p>
+      <w:pPr>
+        <w:ind w:firstLine="360"/>
+        <w:rPr>
+          <w:rFonts w:ascii="Courier New" w:hAnsi="Courier New" w:cs="Courier New"/>
+          <w:color w:val="000000"/>
+          <w:shd w:val="clear" w:color="auto" w:fill="F7F7F7"/>
+        </w:rPr>
+      </w:pPr>
+      <w:r>
+        <w:rPr>
+          <w:rFonts w:ascii="Courier New" w:hAnsi="Courier New" w:cs="Courier New"/>
+          <w:color w:val="000000"/>
+          <w:shd w:val="clear" w:color="auto" w:fill="F7F7F7"/>
+        </w:rPr>
+        <w:t>git checkout master (return back to latest commit in branch)</w:t>
+      </w:r>
     </w:p>
     <w:p>
       <w:pPr>
@@ -283,24 +715,429 @@
           <w:rFonts w:cstheme="minorHAnsi"/>
           <w:color w:val="000000"/>
         </w:rPr>
-        <w:t>Create new file</w:t>
-      </w:r>
-    </w:p>
-    <w:p>
-      <w:pPr>
-        <w:rPr>
-          <w:rFonts w:ascii="Courier New" w:hAnsi="Courier New" w:cs="Courier New"/>
-          <w:color w:val="000000"/>
-          <w:shd w:val="clear" w:color="auto" w:fill="F7F7F7"/>
-        </w:rPr>
-      </w:pPr>
-      <w:r>
-        <w:rPr>
-          <w:rFonts w:ascii="Courier New" w:hAnsi="Courier New" w:cs="Courier New"/>
-          <w:color w:val="000000"/>
-          <w:shd w:val="clear" w:color="auto" w:fill="F7F7F7"/>
-        </w:rPr>
-        <w:t>touch xx.xx (filename and filetype)</w:t>
+        <w:t xml:space="preserve">To </w:t>
+      </w:r>
+      <w:r>
+        <w:rPr>
+          <w:rFonts w:cstheme="minorHAnsi"/>
+          <w:color w:val="000000"/>
+        </w:rPr>
+        <w:t>delete</w:t>
+      </w:r>
+      <w:r>
+        <w:rPr>
+          <w:rFonts w:cstheme="minorHAnsi"/>
+          <w:color w:val="000000"/>
+        </w:rPr>
+        <w:t xml:space="preserve"> commit</w:t>
+      </w:r>
+      <w:r>
+        <w:rPr>
+          <w:rFonts w:cstheme="minorHAnsi"/>
+          <w:color w:val="000000"/>
+        </w:rPr>
+        <w:t>s</w:t>
+      </w:r>
+    </w:p>
+    <w:p>
+      <w:pPr>
+        <w:ind w:firstLine="360"/>
+        <w:rPr>
+          <w:rFonts w:ascii="Courier New" w:hAnsi="Courier New" w:cs="Courier New"/>
+          <w:color w:val="000000"/>
+          <w:shd w:val="clear" w:color="auto" w:fill="F7F7F7"/>
+        </w:rPr>
+      </w:pPr>
+      <w:r>
+        <w:rPr>
+          <w:rFonts w:ascii="Courier New" w:hAnsi="Courier New" w:cs="Courier New"/>
+          <w:color w:val="000000"/>
+          <w:shd w:val="clear" w:color="auto" w:fill="F7F7F7"/>
+        </w:rPr>
+        <w:t xml:space="preserve">git </w:t>
+      </w:r>
+      <w:r>
+        <w:rPr>
+          <w:rFonts w:ascii="Courier New" w:hAnsi="Courier New" w:cs="Courier New"/>
+          <w:color w:val="000000"/>
+          <w:shd w:val="clear" w:color="auto" w:fill="F7F7F7"/>
+        </w:rPr>
+        <w:t>revert</w:t>
+      </w:r>
+      <w:r>
+        <w:rPr>
+          <w:rFonts w:ascii="Courier New" w:hAnsi="Courier New" w:cs="Courier New"/>
+          <w:color w:val="000000"/>
+          <w:shd w:val="clear" w:color="auto" w:fill="F7F7F7"/>
+        </w:rPr>
+        <w:t xml:space="preserve"> &lt;commit id&gt;</w:t>
+      </w:r>
+    </w:p>
+    <w:p>
+      <w:pPr>
+        <w:ind w:left="360"/>
+        <w:rPr>
+          <w:rFonts w:ascii="Courier New" w:hAnsi="Courier New" w:cs="Courier New"/>
+          <w:color w:val="000000"/>
+          <w:shd w:val="clear" w:color="auto" w:fill="F7F7F7"/>
+        </w:rPr>
+      </w:pPr>
+      <w:r>
+        <w:rPr>
+          <w:rFonts w:ascii="Courier New" w:hAnsi="Courier New" w:cs="Courier New"/>
+          <w:color w:val="000000"/>
+          <w:shd w:val="clear" w:color="auto" w:fill="F7F7F7"/>
+        </w:rPr>
+        <w:t xml:space="preserve">git reset &lt;commit id&gt; (delete commits from latest to selected </w:t>
+      </w:r>
+    </w:p>
+    <w:p>
+      <w:pPr>
+        <w:ind w:left="360"/>
+        <w:rPr>
+          <w:rFonts w:ascii="Courier New" w:hAnsi="Courier New" w:cs="Courier New"/>
+          <w:color w:val="000000"/>
+          <w:shd w:val="clear" w:color="auto" w:fill="F7F7F7"/>
+        </w:rPr>
+      </w:pPr>
+      <w:r>
+        <w:rPr>
+          <w:rFonts w:ascii="Courier New" w:hAnsi="Courier New" w:cs="Courier New"/>
+          <w:color w:val="000000"/>
+          <w:shd w:val="clear" w:color="auto" w:fill="F7F7F7"/>
+        </w:rPr>
+        <w:lastRenderedPageBreak/>
+        <w:t xml:space="preserve">commit </w:t>
+      </w:r>
+      <w:r>
+        <w:rPr>
+          <w:rFonts w:ascii="Courier New" w:hAnsi="Courier New" w:cs="Courier New"/>
+          <w:color w:val="000000"/>
+          <w:shd w:val="clear" w:color="auto" w:fill="F7F7F7"/>
+        </w:rPr>
+        <w:t>id</w:t>
+      </w:r>
+      <w:r>
+        <w:rPr>
+          <w:rFonts w:ascii="Courier New" w:hAnsi="Courier New" w:cs="Courier New"/>
+          <w:color w:val="000000"/>
+          <w:shd w:val="clear" w:color="auto" w:fill="F7F7F7"/>
+        </w:rPr>
+        <w:t xml:space="preserve"> - keep changes in editor</w:t>
+      </w:r>
+      <w:r>
+        <w:rPr>
+          <w:rFonts w:ascii="Courier New" w:hAnsi="Courier New" w:cs="Courier New"/>
+          <w:color w:val="000000"/>
+          <w:shd w:val="clear" w:color="auto" w:fill="F7F7F7"/>
+        </w:rPr>
+        <w:t>)</w:t>
+      </w:r>
+    </w:p>
+    <w:p>
+      <w:pPr>
+        <w:ind w:firstLine="360"/>
+        <w:rPr>
+          <w:rFonts w:ascii="Courier New" w:hAnsi="Courier New" w:cs="Courier New"/>
+          <w:color w:val="000000"/>
+          <w:shd w:val="clear" w:color="auto" w:fill="F7F7F7"/>
+        </w:rPr>
+      </w:pPr>
+      <w:r>
+        <w:rPr>
+          <w:rFonts w:ascii="Courier New" w:hAnsi="Courier New" w:cs="Courier New"/>
+          <w:color w:val="000000"/>
+          <w:shd w:val="clear" w:color="auto" w:fill="F7F7F7"/>
+        </w:rPr>
+        <w:t xml:space="preserve">git reset &lt;commit id&gt; --hard (delete commits – delete changes in </w:t>
+      </w:r>
+    </w:p>
+    <w:p>
+      <w:pPr>
+        <w:ind w:firstLine="360"/>
+        <w:rPr>
+          <w:rFonts w:ascii="Courier New" w:hAnsi="Courier New" w:cs="Courier New"/>
+          <w:color w:val="000000"/>
+          <w:shd w:val="clear" w:color="auto" w:fill="F7F7F7"/>
+        </w:rPr>
+      </w:pPr>
+      <w:r>
+        <w:rPr>
+          <w:rFonts w:ascii="Courier New" w:hAnsi="Courier New" w:cs="Courier New"/>
+          <w:color w:val="000000"/>
+          <w:shd w:val="clear" w:color="auto" w:fill="F7F7F7"/>
+        </w:rPr>
+        <w:t>editor)</w:t>
+      </w:r>
+    </w:p>
+    <w:p>
+      <w:pPr>
+        <w:pStyle w:val="ListParagraph"/>
+        <w:numPr>
+          <w:ilvl w:val="0"/>
+          <w:numId w:val="1"/>
+        </w:numPr>
+        <w:rPr>
+          <w:rFonts w:cstheme="minorHAnsi"/>
+          <w:color w:val="000000"/>
+        </w:rPr>
+      </w:pPr>
+      <w:r>
+        <w:rPr>
+          <w:rFonts w:cstheme="minorHAnsi"/>
+          <w:color w:val="000000"/>
+        </w:rPr>
+        <w:t>Create, view, switch, delete branch</w:t>
+      </w:r>
+    </w:p>
+    <w:p>
+      <w:pPr>
+        <w:ind w:firstLine="360"/>
+        <w:rPr>
+          <w:rFonts w:ascii="Courier New" w:hAnsi="Courier New" w:cs="Courier New"/>
+          <w:color w:val="000000"/>
+          <w:shd w:val="clear" w:color="auto" w:fill="F7F7F7"/>
+        </w:rPr>
+      </w:pPr>
+      <w:r>
+        <w:rPr>
+          <w:rFonts w:ascii="Courier New" w:hAnsi="Courier New" w:cs="Courier New"/>
+          <w:color w:val="000000"/>
+          <w:shd w:val="clear" w:color="auto" w:fill="F7F7F7"/>
+        </w:rPr>
+        <w:t>git branch &lt;branch name&gt; (create branch)</w:t>
+      </w:r>
+    </w:p>
+    <w:p>
+      <w:pPr>
+        <w:ind w:firstLine="360"/>
+        <w:rPr>
+          <w:rFonts w:ascii="Courier New" w:hAnsi="Courier New" w:cs="Courier New"/>
+          <w:color w:val="000000"/>
+          <w:shd w:val="clear" w:color="auto" w:fill="F7F7F7"/>
+        </w:rPr>
+      </w:pPr>
+      <w:r>
+        <w:rPr>
+          <w:rFonts w:ascii="Courier New" w:hAnsi="Courier New" w:cs="Courier New"/>
+          <w:color w:val="000000"/>
+          <w:shd w:val="clear" w:color="auto" w:fill="F7F7F7"/>
+        </w:rPr>
+        <w:t>git branch –a (view all branch)</w:t>
+      </w:r>
+    </w:p>
+    <w:p>
+      <w:pPr>
+        <w:ind w:firstLine="360"/>
+        <w:rPr>
+          <w:rFonts w:ascii="Courier New" w:hAnsi="Courier New" w:cs="Courier New"/>
+          <w:color w:val="000000"/>
+          <w:shd w:val="clear" w:color="auto" w:fill="F7F7F7"/>
+        </w:rPr>
+      </w:pPr>
+      <w:r>
+        <w:rPr>
+          <w:rFonts w:ascii="Courier New" w:hAnsi="Courier New" w:cs="Courier New"/>
+          <w:color w:val="000000"/>
+          <w:shd w:val="clear" w:color="auto" w:fill="F7F7F7"/>
+        </w:rPr>
+        <w:t>git checkout &lt;branch name&gt; (switch branch)</w:t>
+      </w:r>
+    </w:p>
+    <w:p>
+      <w:pPr>
+        <w:ind w:firstLine="360"/>
+        <w:rPr>
+          <w:rFonts w:ascii="Courier New" w:hAnsi="Courier New" w:cs="Courier New"/>
+          <w:color w:val="000000"/>
+          <w:shd w:val="clear" w:color="auto" w:fill="F7F7F7"/>
+        </w:rPr>
+      </w:pPr>
+      <w:r>
+        <w:rPr>
+          <w:rFonts w:ascii="Courier New" w:hAnsi="Courier New" w:cs="Courier New"/>
+          <w:color w:val="000000"/>
+          <w:shd w:val="clear" w:color="auto" w:fill="F7F7F7"/>
+        </w:rPr>
+        <w:t>git branch –D &lt;branch name&gt;</w:t>
+      </w:r>
+    </w:p>
+    <w:p>
+      <w:pPr>
+        <w:ind w:firstLine="360"/>
+        <w:rPr>
+          <w:rFonts w:ascii="Courier New" w:hAnsi="Courier New" w:cs="Courier New"/>
+          <w:color w:val="000000"/>
+          <w:shd w:val="clear" w:color="auto" w:fill="F7F7F7"/>
+        </w:rPr>
+      </w:pPr>
+      <w:r>
+        <w:rPr>
+          <w:rFonts w:ascii="Courier New" w:hAnsi="Courier New" w:cs="Courier New"/>
+          <w:color w:val="000000"/>
+          <w:shd w:val="clear" w:color="auto" w:fill="F7F7F7"/>
+        </w:rPr>
+        <w:t>git checkout –b &lt;branch name&gt; (create and switch branch)</w:t>
+      </w:r>
+    </w:p>
+    <w:p>
+      <w:pPr>
+        <w:pStyle w:val="ListParagraph"/>
+        <w:numPr>
+          <w:ilvl w:val="0"/>
+          <w:numId w:val="1"/>
+        </w:numPr>
+        <w:rPr>
+          <w:rFonts w:cstheme="minorHAnsi"/>
+          <w:color w:val="000000"/>
+        </w:rPr>
+      </w:pPr>
+      <w:r>
+        <w:rPr>
+          <w:rFonts w:cstheme="minorHAnsi"/>
+          <w:color w:val="000000"/>
+        </w:rPr>
+        <w:t>Merge branch (switch to master branch first)</w:t>
+      </w:r>
+    </w:p>
+    <w:p>
+      <w:pPr>
+        <w:ind w:firstLine="360"/>
+        <w:rPr>
+          <w:rFonts w:ascii="Courier New" w:hAnsi="Courier New" w:cs="Courier New"/>
+          <w:color w:val="000000"/>
+          <w:shd w:val="clear" w:color="auto" w:fill="F7F7F7"/>
+        </w:rPr>
+      </w:pPr>
+      <w:r>
+        <w:rPr>
+          <w:rFonts w:ascii="Courier New" w:hAnsi="Courier New" w:cs="Courier New"/>
+          <w:color w:val="000000"/>
+          <w:shd w:val="clear" w:color="auto" w:fill="F7F7F7"/>
+        </w:rPr>
+        <w:t>git merge &lt;branch name&gt;</w:t>
+      </w:r>
+    </w:p>
+    <w:p>
+      <w:pPr>
+        <w:pStyle w:val="ListParagraph"/>
+        <w:numPr>
+          <w:ilvl w:val="0"/>
+          <w:numId w:val="1"/>
+        </w:numPr>
+        <w:rPr>
+          <w:rFonts w:cstheme="minorHAnsi"/>
+          <w:color w:val="000000"/>
+        </w:rPr>
+      </w:pPr>
+      <w:r>
+        <w:rPr>
+          <w:rFonts w:cstheme="minorHAnsi"/>
+          <w:color w:val="000000"/>
+        </w:rPr>
+        <w:t>Push to remote repository</w:t>
+      </w:r>
+    </w:p>
+    <w:p>
+      <w:pPr>
+        <w:ind w:firstLine="360"/>
+        <w:rPr>
+          <w:rFonts w:ascii="Courier New" w:hAnsi="Courier New" w:cs="Courier New"/>
+          <w:color w:val="000000"/>
+          <w:shd w:val="clear" w:color="auto" w:fill="F7F7F7"/>
+        </w:rPr>
+      </w:pPr>
+      <w:r>
+        <w:rPr>
+          <w:rFonts w:ascii="Courier New" w:hAnsi="Courier New" w:cs="Courier New"/>
+          <w:color w:val="000000"/>
+          <w:shd w:val="clear" w:color="auto" w:fill="F7F7F7"/>
+        </w:rPr>
+        <w:t>git push</w:t>
+      </w:r>
+    </w:p>
+    <w:p>
+      <w:pPr>
+        <w:pStyle w:val="ListParagraph"/>
+        <w:numPr>
+          <w:ilvl w:val="0"/>
+          <w:numId w:val="1"/>
+        </w:numPr>
+        <w:rPr>
+          <w:rFonts w:cstheme="minorHAnsi"/>
+          <w:color w:val="000000"/>
+        </w:rPr>
+      </w:pPr>
+      <w:r>
+        <w:rPr>
+          <w:rFonts w:cstheme="minorHAnsi"/>
+          <w:color w:val="000000"/>
+        </w:rPr>
+        <w:t>Pull latest from remote repository</w:t>
+      </w:r>
+    </w:p>
+    <w:p>
+      <w:pPr>
+        <w:ind w:firstLine="360"/>
+        <w:rPr>
+          <w:rFonts w:ascii="Courier New" w:hAnsi="Courier New" w:cs="Courier New"/>
+          <w:color w:val="000000"/>
+          <w:shd w:val="clear" w:color="auto" w:fill="F7F7F7"/>
+        </w:rPr>
+      </w:pPr>
+      <w:r>
+        <w:rPr>
+          <w:rFonts w:ascii="Courier New" w:hAnsi="Courier New" w:cs="Courier New"/>
+          <w:color w:val="000000"/>
+          <w:shd w:val="clear" w:color="auto" w:fill="F7F7F7"/>
+        </w:rPr>
+        <w:t>git pull</w:t>
+      </w:r>
+    </w:p>
+    <w:p>
+      <w:pPr>
+        <w:pStyle w:val="ListParagraph"/>
+        <w:numPr>
+          <w:ilvl w:val="0"/>
+          <w:numId w:val="1"/>
+        </w:numPr>
+        <w:rPr>
+          <w:rFonts w:cstheme="minorHAnsi"/>
+          <w:color w:val="000000"/>
+        </w:rPr>
+      </w:pPr>
+      <w:r>
+        <w:rPr>
+          <w:rFonts w:cstheme="minorHAnsi"/>
+          <w:color w:val="000000"/>
+        </w:rPr>
+        <w:t>Clone repository into a new directory</w:t>
+      </w:r>
+    </w:p>
+    <w:p>
+      <w:pPr>
+        <w:ind w:firstLine="360"/>
+        <w:rPr>
+          <w:rFonts w:ascii="Courier New" w:hAnsi="Courier New" w:cs="Courier New"/>
+          <w:color w:val="000000"/>
+          <w:shd w:val="clear" w:color="auto" w:fill="F7F7F7"/>
+        </w:rPr>
+      </w:pPr>
+      <w:r>
+        <w:rPr>
+          <w:rFonts w:ascii="Courier New" w:hAnsi="Courier New" w:cs="Courier New"/>
+          <w:color w:val="000000"/>
+          <w:shd w:val="clear" w:color="auto" w:fill="F7F7F7"/>
+        </w:rPr>
+        <w:t>git clone</w:t>
+      </w:r>
+      <w:r>
+        <w:rPr>
+          <w:rFonts w:ascii="Courier New" w:hAnsi="Courier New" w:cs="Courier New"/>
+          <w:color w:val="000000"/>
+          <w:shd w:val="clear" w:color="auto" w:fill="F7F7F7"/>
+        </w:rPr>
+        <w:t xml:space="preserve"> &lt;link&gt;</w:t>
       </w:r>
     </w:p>
     <w:p>
@@ -811,11 +1648,11 @@
   <w:style w:type="paragraph" w:default="1" w:styleId="Normal">
     <w:name w:val="Normal"/>
     <w:qFormat/>
+    <w:rsid w:val="00C86B3B"/>
   </w:style>
   <w:style w:type="character" w:default="1" w:styleId="DefaultParagraphFont">
     <w:name w:val="Default Paragraph Font"/>
     <w:uiPriority w:val="1"/>
-    <w:semiHidden/>
     <w:unhideWhenUsed/>
   </w:style>
   <w:style w:type="table" w:default="1" w:styleId="TableNormal">

--- a/Git/Git & GitHub Crash Course/Git Notes.docx
+++ b/Git/Git & GitHub Crash Course/Git Notes.docx
@@ -11,7 +11,15 @@
         </w:numPr>
       </w:pPr>
       <w:r>
-        <w:t>Check git version or git is installed (in cmd)</w:t>
+        <w:t xml:space="preserve">Check git version or git is installed (in </w:t>
+      </w:r>
+      <w:proofErr w:type="spellStart"/>
+      <w:r>
+        <w:t>cmd</w:t>
+      </w:r>
+      <w:proofErr w:type="spellEnd"/>
+      <w:r>
+        <w:t>)</w:t>
       </w:r>
     </w:p>
     <w:p>
@@ -61,32 +69,100 @@
         </w:rPr>
         <w:t xml:space="preserve">git </w:t>
       </w:r>
-      <w:r>
-        <w:rPr>
-          <w:rFonts w:ascii="Courier New" w:hAnsi="Courier New" w:cs="Courier New"/>
-          <w:color w:val="000000"/>
-          <w:shd w:val="clear" w:color="auto" w:fill="F7F7F7"/>
-        </w:rPr>
-        <w:t>config --global user.name xxxx</w:t>
-      </w:r>
-    </w:p>
-    <w:p>
-      <w:pPr>
-        <w:ind w:firstLine="360"/>
-        <w:rPr>
-          <w:rFonts w:ascii="Courier New" w:hAnsi="Courier New" w:cs="Courier New"/>
-          <w:color w:val="000000"/>
-          <w:shd w:val="clear" w:color="auto" w:fill="F7F7F7"/>
-        </w:rPr>
-      </w:pPr>
-      <w:r>
-        <w:rPr>
-          <w:rFonts w:ascii="Courier New" w:hAnsi="Courier New" w:cs="Courier New"/>
-          <w:color w:val="000000"/>
-          <w:shd w:val="clear" w:color="auto" w:fill="F7F7F7"/>
-        </w:rPr>
-        <w:t>git config --global user.email xxxx@xxx</w:t>
-      </w:r>
+      <w:proofErr w:type="spellStart"/>
+      <w:r>
+        <w:rPr>
+          <w:rFonts w:ascii="Courier New" w:hAnsi="Courier New" w:cs="Courier New"/>
+          <w:color w:val="000000"/>
+          <w:shd w:val="clear" w:color="auto" w:fill="F7F7F7"/>
+        </w:rPr>
+        <w:t>config</w:t>
+      </w:r>
+      <w:proofErr w:type="spellEnd"/>
+      <w:r>
+        <w:rPr>
+          <w:rFonts w:ascii="Courier New" w:hAnsi="Courier New" w:cs="Courier New"/>
+          <w:color w:val="000000"/>
+          <w:shd w:val="clear" w:color="auto" w:fill="F7F7F7"/>
+        </w:rPr>
+        <w:t xml:space="preserve"> --global user.name </w:t>
+      </w:r>
+      <w:proofErr w:type="spellStart"/>
+      <w:r>
+        <w:rPr>
+          <w:rFonts w:ascii="Courier New" w:hAnsi="Courier New" w:cs="Courier New"/>
+          <w:color w:val="000000"/>
+          <w:shd w:val="clear" w:color="auto" w:fill="F7F7F7"/>
+        </w:rPr>
+        <w:t>xxxx</w:t>
+      </w:r>
+      <w:proofErr w:type="spellEnd"/>
+    </w:p>
+    <w:p>
+      <w:pPr>
+        <w:ind w:firstLine="360"/>
+        <w:rPr>
+          <w:rFonts w:ascii="Courier New" w:hAnsi="Courier New" w:cs="Courier New"/>
+          <w:color w:val="000000"/>
+          <w:shd w:val="clear" w:color="auto" w:fill="F7F7F7"/>
+        </w:rPr>
+      </w:pPr>
+      <w:r>
+        <w:rPr>
+          <w:rFonts w:ascii="Courier New" w:hAnsi="Courier New" w:cs="Courier New"/>
+          <w:color w:val="000000"/>
+          <w:shd w:val="clear" w:color="auto" w:fill="F7F7F7"/>
+        </w:rPr>
+        <w:t xml:space="preserve">git </w:t>
+      </w:r>
+      <w:proofErr w:type="spellStart"/>
+      <w:r>
+        <w:rPr>
+          <w:rFonts w:ascii="Courier New" w:hAnsi="Courier New" w:cs="Courier New"/>
+          <w:color w:val="000000"/>
+          <w:shd w:val="clear" w:color="auto" w:fill="F7F7F7"/>
+        </w:rPr>
+        <w:t>config</w:t>
+      </w:r>
+      <w:proofErr w:type="spellEnd"/>
+      <w:r>
+        <w:rPr>
+          <w:rFonts w:ascii="Courier New" w:hAnsi="Courier New" w:cs="Courier New"/>
+          <w:color w:val="000000"/>
+          <w:shd w:val="clear" w:color="auto" w:fill="F7F7F7"/>
+        </w:rPr>
+        <w:t xml:space="preserve"> --global </w:t>
+      </w:r>
+      <w:proofErr w:type="spellStart"/>
+      <w:proofErr w:type="gramStart"/>
+      <w:r>
+        <w:rPr>
+          <w:rFonts w:ascii="Courier New" w:hAnsi="Courier New" w:cs="Courier New"/>
+          <w:color w:val="000000"/>
+          <w:shd w:val="clear" w:color="auto" w:fill="F7F7F7"/>
+        </w:rPr>
+        <w:t>user.email</w:t>
+      </w:r>
+      <w:proofErr w:type="spellEnd"/>
+      <w:proofErr w:type="gramEnd"/>
+      <w:r>
+        <w:rPr>
+          <w:rFonts w:ascii="Courier New" w:hAnsi="Courier New" w:cs="Courier New"/>
+          <w:color w:val="000000"/>
+          <w:shd w:val="clear" w:color="auto" w:fill="F7F7F7"/>
+        </w:rPr>
+        <w:t xml:space="preserve"> </w:t>
+      </w:r>
+      <w:proofErr w:type="spellStart"/>
+      <w:r>
+        <w:rPr>
+          <w:rFonts w:ascii="Courier New" w:hAnsi="Courier New" w:cs="Courier New"/>
+          <w:color w:val="000000"/>
+          <w:shd w:val="clear" w:color="auto" w:fill="F7F7F7"/>
+        </w:rPr>
+        <w:t>xxxx@xxx</w:t>
+      </w:r>
+      <w:proofErr w:type="spellEnd"/>
     </w:p>
     <w:p>
       <w:pPr>
@@ -97,55 +173,82 @@
         </w:numPr>
       </w:pPr>
       <w:r>
-        <w:t xml:space="preserve">Check </w:t>
-      </w:r>
-      <w:r>
-        <w:t>username and email</w:t>
-      </w:r>
-    </w:p>
-    <w:p>
-      <w:pPr>
-        <w:ind w:firstLine="360"/>
-        <w:rPr>
-          <w:rFonts w:ascii="Courier New" w:hAnsi="Courier New" w:cs="Courier New"/>
-          <w:color w:val="000000"/>
-          <w:shd w:val="clear" w:color="auto" w:fill="F7F7F7"/>
-        </w:rPr>
-      </w:pPr>
-      <w:r>
-        <w:rPr>
-          <w:rFonts w:ascii="Courier New" w:hAnsi="Courier New" w:cs="Courier New"/>
-          <w:color w:val="000000"/>
-          <w:shd w:val="clear" w:color="auto" w:fill="F7F7F7"/>
-        </w:rPr>
-        <w:t xml:space="preserve">git config </w:t>
-      </w:r>
-      <w:r>
-        <w:rPr>
-          <w:rFonts w:ascii="Courier New" w:hAnsi="Courier New" w:cs="Courier New"/>
-          <w:color w:val="000000"/>
-          <w:shd w:val="clear" w:color="auto" w:fill="F7F7F7"/>
-        </w:rPr>
-        <w:t>user.name</w:t>
-      </w:r>
-    </w:p>
-    <w:p>
-      <w:pPr>
-        <w:ind w:firstLine="360"/>
-        <w:rPr>
-          <w:rFonts w:ascii="Courier New" w:hAnsi="Courier New" w:cs="Courier New"/>
-          <w:color w:val="000000"/>
-          <w:shd w:val="clear" w:color="auto" w:fill="F7F7F7"/>
-        </w:rPr>
-      </w:pPr>
-      <w:r>
-        <w:rPr>
-          <w:rFonts w:ascii="Courier New" w:hAnsi="Courier New" w:cs="Courier New"/>
-          <w:color w:val="000000"/>
-          <w:shd w:val="clear" w:color="auto" w:fill="F7F7F7"/>
-        </w:rPr>
-        <w:t xml:space="preserve">git config </w:t>
-      </w:r>
+        <w:t>Check username and email</w:t>
+      </w:r>
+    </w:p>
+    <w:p>
+      <w:pPr>
+        <w:ind w:firstLine="360"/>
+        <w:rPr>
+          <w:rFonts w:ascii="Courier New" w:hAnsi="Courier New" w:cs="Courier New"/>
+          <w:color w:val="000000"/>
+          <w:shd w:val="clear" w:color="auto" w:fill="F7F7F7"/>
+        </w:rPr>
+      </w:pPr>
+      <w:r>
+        <w:rPr>
+          <w:rFonts w:ascii="Courier New" w:hAnsi="Courier New" w:cs="Courier New"/>
+          <w:color w:val="000000"/>
+          <w:shd w:val="clear" w:color="auto" w:fill="F7F7F7"/>
+        </w:rPr>
+        <w:t xml:space="preserve">git </w:t>
+      </w:r>
+      <w:proofErr w:type="spellStart"/>
+      <w:r>
+        <w:rPr>
+          <w:rFonts w:ascii="Courier New" w:hAnsi="Courier New" w:cs="Courier New"/>
+          <w:color w:val="000000"/>
+          <w:shd w:val="clear" w:color="auto" w:fill="F7F7F7"/>
+        </w:rPr>
+        <w:t>config</w:t>
+      </w:r>
+      <w:proofErr w:type="spellEnd"/>
+      <w:r>
+        <w:rPr>
+          <w:rFonts w:ascii="Courier New" w:hAnsi="Courier New" w:cs="Courier New"/>
+          <w:color w:val="000000"/>
+          <w:shd w:val="clear" w:color="auto" w:fill="F7F7F7"/>
+        </w:rPr>
+        <w:t xml:space="preserve"> user.name</w:t>
+      </w:r>
+    </w:p>
+    <w:p>
+      <w:pPr>
+        <w:ind w:firstLine="360"/>
+        <w:rPr>
+          <w:rFonts w:ascii="Courier New" w:hAnsi="Courier New" w:cs="Courier New"/>
+          <w:color w:val="000000"/>
+          <w:shd w:val="clear" w:color="auto" w:fill="F7F7F7"/>
+        </w:rPr>
+      </w:pPr>
+      <w:r>
+        <w:rPr>
+          <w:rFonts w:ascii="Courier New" w:hAnsi="Courier New" w:cs="Courier New"/>
+          <w:color w:val="000000"/>
+          <w:shd w:val="clear" w:color="auto" w:fill="F7F7F7"/>
+        </w:rPr>
+        <w:t xml:space="preserve">git </w:t>
+      </w:r>
+      <w:proofErr w:type="spellStart"/>
+      <w:r>
+        <w:rPr>
+          <w:rFonts w:ascii="Courier New" w:hAnsi="Courier New" w:cs="Courier New"/>
+          <w:color w:val="000000"/>
+          <w:shd w:val="clear" w:color="auto" w:fill="F7F7F7"/>
+        </w:rPr>
+        <w:t>config</w:t>
+      </w:r>
+      <w:proofErr w:type="spellEnd"/>
+      <w:r>
+        <w:rPr>
+          <w:rFonts w:ascii="Courier New" w:hAnsi="Courier New" w:cs="Courier New"/>
+          <w:color w:val="000000"/>
+          <w:shd w:val="clear" w:color="auto" w:fill="F7F7F7"/>
+        </w:rPr>
+        <w:t xml:space="preserve"> </w:t>
+      </w:r>
+      <w:proofErr w:type="spellStart"/>
+      <w:proofErr w:type="gramStart"/>
       <w:r>
         <w:rPr>
           <w:rFonts w:ascii="Courier New" w:hAnsi="Courier New" w:cs="Courier New"/>
@@ -154,6 +257,8 @@
         </w:rPr>
         <w:t>user.email</w:t>
       </w:r>
+      <w:proofErr w:type="spellEnd"/>
+      <w:proofErr w:type="gramEnd"/>
     </w:p>
     <w:p>
       <w:pPr>
@@ -190,7 +295,43 @@
           <w:color w:val="000000"/>
           <w:shd w:val="clear" w:color="auto" w:fill="F7F7F7"/>
         </w:rPr>
-        <w:t>touch xx.xx (filename and filetype)</w:t>
+        <w:t xml:space="preserve">touch </w:t>
+      </w:r>
+      <w:proofErr w:type="spellStart"/>
+      <w:r>
+        <w:rPr>
+          <w:rFonts w:ascii="Courier New" w:hAnsi="Courier New" w:cs="Courier New"/>
+          <w:color w:val="000000"/>
+          <w:shd w:val="clear" w:color="auto" w:fill="F7F7F7"/>
+        </w:rPr>
+        <w:t>xx.xx</w:t>
+      </w:r>
+      <w:proofErr w:type="spellEnd"/>
+      <w:r>
+        <w:rPr>
+          <w:rFonts w:ascii="Courier New" w:hAnsi="Courier New" w:cs="Courier New"/>
+          <w:color w:val="000000"/>
+          <w:shd w:val="clear" w:color="auto" w:fill="F7F7F7"/>
+        </w:rPr>
+        <w:t xml:space="preserve"> (filename and </w:t>
+      </w:r>
+      <w:proofErr w:type="spellStart"/>
+      <w:r>
+        <w:rPr>
+          <w:rFonts w:ascii="Courier New" w:hAnsi="Courier New" w:cs="Courier New"/>
+          <w:color w:val="000000"/>
+          <w:shd w:val="clear" w:color="auto" w:fill="F7F7F7"/>
+        </w:rPr>
+        <w:t>filetype</w:t>
+      </w:r>
+      <w:proofErr w:type="spellEnd"/>
+      <w:r>
+        <w:rPr>
+          <w:rFonts w:ascii="Courier New" w:hAnsi="Courier New" w:cs="Courier New"/>
+          <w:color w:val="000000"/>
+          <w:shd w:val="clear" w:color="auto" w:fill="F7F7F7"/>
+        </w:rPr>
+        <w:t>)</w:t>
       </w:r>
     </w:p>
     <w:p>
@@ -211,26 +352,44 @@
         <w:t xml:space="preserve"> Git repository</w:t>
       </w:r>
       <w:r>
-        <w:t xml:space="preserve"> (create .git folder)</w:t>
-      </w:r>
-    </w:p>
-    <w:p>
-      <w:pPr>
-        <w:ind w:firstLine="360"/>
-        <w:rPr>
-          <w:rFonts w:ascii="Courier New" w:hAnsi="Courier New" w:cs="Courier New"/>
-          <w:color w:val="000000"/>
-          <w:shd w:val="clear" w:color="auto" w:fill="F7F7F7"/>
-        </w:rPr>
-      </w:pPr>
-      <w:r>
-        <w:rPr>
-          <w:rFonts w:ascii="Courier New" w:hAnsi="Courier New" w:cs="Courier New"/>
-          <w:color w:val="000000"/>
-          <w:shd w:val="clear" w:color="auto" w:fill="F7F7F7"/>
-        </w:rPr>
-        <w:t>git init</w:t>
-      </w:r>
+        <w:t xml:space="preserve"> (</w:t>
+      </w:r>
+      <w:proofErr w:type="gramStart"/>
+      <w:r>
+        <w:t>create .git</w:t>
+      </w:r>
+      <w:proofErr w:type="gramEnd"/>
+      <w:r>
+        <w:t xml:space="preserve"> folder)</w:t>
+      </w:r>
+    </w:p>
+    <w:p>
+      <w:pPr>
+        <w:ind w:firstLine="360"/>
+        <w:rPr>
+          <w:rFonts w:ascii="Courier New" w:hAnsi="Courier New" w:cs="Courier New"/>
+          <w:color w:val="000000"/>
+          <w:shd w:val="clear" w:color="auto" w:fill="F7F7F7"/>
+        </w:rPr>
+      </w:pPr>
+      <w:r>
+        <w:rPr>
+          <w:rFonts w:ascii="Courier New" w:hAnsi="Courier New" w:cs="Courier New"/>
+          <w:color w:val="000000"/>
+          <w:shd w:val="clear" w:color="auto" w:fill="F7F7F7"/>
+        </w:rPr>
+        <w:t xml:space="preserve">git </w:t>
+      </w:r>
+      <w:proofErr w:type="spellStart"/>
+      <w:r>
+        <w:rPr>
+          <w:rFonts w:ascii="Courier New" w:hAnsi="Courier New" w:cs="Courier New"/>
+          <w:color w:val="000000"/>
+          <w:shd w:val="clear" w:color="auto" w:fill="F7F7F7"/>
+        </w:rPr>
+        <w:t>init</w:t>
+      </w:r>
+      <w:proofErr w:type="spellEnd"/>
     </w:p>
     <w:p>
       <w:pPr>
@@ -304,8 +463,18 @@
           <w:color w:val="000000"/>
           <w:shd w:val="clear" w:color="auto" w:fill="F7F7F7"/>
         </w:rPr>
-        <w:t>git add .</w:t>
-      </w:r>
+        <w:t xml:space="preserve">git </w:t>
+      </w:r>
+      <w:proofErr w:type="gramStart"/>
+      <w:r>
+        <w:rPr>
+          <w:rFonts w:ascii="Courier New" w:hAnsi="Courier New" w:cs="Courier New"/>
+          <w:color w:val="000000"/>
+          <w:shd w:val="clear" w:color="auto" w:fill="F7F7F7"/>
+        </w:rPr>
+        <w:t>add .</w:t>
+      </w:r>
+      <w:proofErr w:type="gramEnd"/>
       <w:r>
         <w:rPr>
           <w:rFonts w:ascii="Courier New" w:hAnsi="Courier New" w:cs="Courier New"/>
@@ -335,15 +504,7 @@
           <w:color w:val="000000"/>
           <w:shd w:val="clear" w:color="auto" w:fill="FFFFFF" w:themeFill="background1"/>
         </w:rPr>
-        <w:t>Remove files back to modified phase (before staging</w:t>
-      </w:r>
-      <w:r>
-        <w:rPr>
-          <w:rFonts w:cstheme="minorHAnsi"/>
-          <w:color w:val="000000"/>
-          <w:shd w:val="clear" w:color="auto" w:fill="FFFFFF" w:themeFill="background1"/>
-        </w:rPr>
-        <w:t xml:space="preserve"> phase)</w:t>
+        <w:t>Remove files back to modified phase (before staging phase)</w:t>
       </w:r>
     </w:p>
     <w:p>
@@ -363,21 +524,23 @@
         </w:rPr>
         <w:t xml:space="preserve">git </w:t>
       </w:r>
-      <w:r>
-        <w:rPr>
-          <w:rFonts w:ascii="Courier New" w:hAnsi="Courier New" w:cs="Courier New"/>
-          <w:color w:val="000000"/>
-          <w:shd w:val="clear" w:color="auto" w:fill="F7F7F7"/>
-        </w:rPr>
-        <w:t>rm --cached</w:t>
-      </w:r>
-      <w:r>
-        <w:rPr>
-          <w:rFonts w:ascii="Courier New" w:hAnsi="Courier New" w:cs="Courier New"/>
-          <w:color w:val="000000"/>
-          <w:shd w:val="clear" w:color="auto" w:fill="F7F7F7"/>
-        </w:rPr>
-        <w:t xml:space="preserve"> &lt;file&gt;</w:t>
+      <w:proofErr w:type="spellStart"/>
+      <w:r>
+        <w:rPr>
+          <w:rFonts w:ascii="Courier New" w:hAnsi="Courier New" w:cs="Courier New"/>
+          <w:color w:val="000000"/>
+          <w:shd w:val="clear" w:color="auto" w:fill="F7F7F7"/>
+        </w:rPr>
+        <w:t>rm</w:t>
+      </w:r>
+      <w:proofErr w:type="spellEnd"/>
+      <w:r>
+        <w:rPr>
+          <w:rFonts w:ascii="Courier New" w:hAnsi="Courier New" w:cs="Courier New"/>
+          <w:color w:val="000000"/>
+          <w:shd w:val="clear" w:color="auto" w:fill="F7F7F7"/>
+        </w:rPr>
+        <w:t xml:space="preserve"> --cached &lt;file&gt;</w:t>
       </w:r>
     </w:p>
     <w:p>
@@ -397,13 +560,41 @@
         </w:rPr>
         <w:t xml:space="preserve">git </w:t>
       </w:r>
-      <w:r>
-        <w:rPr>
-          <w:rFonts w:ascii="Courier New" w:hAnsi="Courier New" w:cs="Courier New"/>
-          <w:color w:val="000000"/>
-          <w:shd w:val="clear" w:color="auto" w:fill="F7F7F7"/>
-        </w:rPr>
-        <w:t>rm –-cached . (to remove all files)</w:t>
+      <w:proofErr w:type="spellStart"/>
+      <w:r>
+        <w:rPr>
+          <w:rFonts w:ascii="Courier New" w:hAnsi="Courier New" w:cs="Courier New"/>
+          <w:color w:val="000000"/>
+          <w:shd w:val="clear" w:color="auto" w:fill="F7F7F7"/>
+        </w:rPr>
+        <w:t>rm</w:t>
+      </w:r>
+      <w:proofErr w:type="spellEnd"/>
+      <w:r>
+        <w:rPr>
+          <w:rFonts w:ascii="Courier New" w:hAnsi="Courier New" w:cs="Courier New"/>
+          <w:color w:val="000000"/>
+          <w:shd w:val="clear" w:color="auto" w:fill="F7F7F7"/>
+        </w:rPr>
+        <w:t xml:space="preserve"> –-</w:t>
+      </w:r>
+      <w:proofErr w:type="gramStart"/>
+      <w:r>
+        <w:rPr>
+          <w:rFonts w:ascii="Courier New" w:hAnsi="Courier New" w:cs="Courier New"/>
+          <w:color w:val="000000"/>
+          <w:shd w:val="clear" w:color="auto" w:fill="F7F7F7"/>
+        </w:rPr>
+        <w:t>cached .</w:t>
+      </w:r>
+      <w:proofErr w:type="gramEnd"/>
+      <w:r>
+        <w:rPr>
+          <w:rFonts w:ascii="Courier New" w:hAnsi="Courier New" w:cs="Courier New"/>
+          <w:color w:val="000000"/>
+          <w:shd w:val="clear" w:color="auto" w:fill="F7F7F7"/>
+        </w:rPr>
+        <w:t xml:space="preserve"> (to remove all files)</w:t>
       </w:r>
     </w:p>
     <w:p>
@@ -512,7 +703,25 @@
           <w:color w:val="000000"/>
           <w:shd w:val="clear" w:color="auto" w:fill="F7F7F7"/>
         </w:rPr>
-        <w:t xml:space="preserve">git commit (no message, will have a popup text , type </w:t>
+        <w:t xml:space="preserve">git commit (no message, will have a popup </w:t>
+      </w:r>
+      <w:proofErr w:type="gramStart"/>
+      <w:r>
+        <w:rPr>
+          <w:rFonts w:ascii="Courier New" w:hAnsi="Courier New" w:cs="Courier New"/>
+          <w:color w:val="000000"/>
+          <w:shd w:val="clear" w:color="auto" w:fill="F7F7F7"/>
+        </w:rPr>
+        <w:t>text ,</w:t>
+      </w:r>
+      <w:proofErr w:type="gramEnd"/>
+      <w:r>
+        <w:rPr>
+          <w:rFonts w:ascii="Courier New" w:hAnsi="Courier New" w:cs="Courier New"/>
+          <w:color w:val="000000"/>
+          <w:shd w:val="clear" w:color="auto" w:fill="F7F7F7"/>
+        </w:rPr>
+        <w:t xml:space="preserve"> type </w:t>
       </w:r>
       <w:r>
         <w:rPr>
@@ -522,16 +731,24 @@
         </w:rPr>
         <w:t>‘</w:t>
       </w:r>
-      <w:bookmarkStart w:id="0" w:name="_GoBack"/>
-      <w:bookmarkEnd w:id="0"/>
-      <w:r>
-        <w:rPr>
-          <w:rFonts w:ascii="Courier New" w:hAnsi="Courier New" w:cs="Courier New"/>
-          <w:color w:val="000000"/>
-          <w:shd w:val="clear" w:color="auto" w:fill="F7F7F7"/>
-        </w:rPr>
-        <w:t>:wq</w:t>
-      </w:r>
+      <w:r>
+        <w:rPr>
+          <w:rFonts w:ascii="Courier New" w:hAnsi="Courier New" w:cs="Courier New"/>
+          <w:color w:val="000000"/>
+          <w:shd w:val="clear" w:color="auto" w:fill="F7F7F7"/>
+        </w:rPr>
+        <w:t>:</w:t>
+      </w:r>
+      <w:proofErr w:type="spellStart"/>
+      <w:r>
+        <w:rPr>
+          <w:rFonts w:ascii="Courier New" w:hAnsi="Courier New" w:cs="Courier New"/>
+          <w:color w:val="000000"/>
+          <w:shd w:val="clear" w:color="auto" w:fill="F7F7F7"/>
+        </w:rPr>
+        <w:t>wq</w:t>
+      </w:r>
+      <w:proofErr w:type="spellEnd"/>
       <w:r>
         <w:rPr>
           <w:rFonts w:ascii="Courier New" w:hAnsi="Courier New" w:cs="Courier New"/>
@@ -584,33 +801,43 @@
           <w:color w:val="000000"/>
           <w:shd w:val="clear" w:color="auto" w:fill="F7F7F7"/>
         </w:rPr>
-        <w:t xml:space="preserve">git </w:t>
-      </w:r>
-      <w:r>
-        <w:rPr>
-          <w:rFonts w:ascii="Courier New" w:hAnsi="Courier New" w:cs="Courier New"/>
-          <w:color w:val="000000"/>
-          <w:shd w:val="clear" w:color="auto" w:fill="F7F7F7"/>
-        </w:rPr>
-        <w:t>log</w:t>
-      </w:r>
-    </w:p>
-    <w:p>
-      <w:pPr>
-        <w:ind w:firstLine="360"/>
-        <w:rPr>
-          <w:rFonts w:ascii="Courier New" w:hAnsi="Courier New" w:cs="Courier New"/>
-          <w:color w:val="000000"/>
-          <w:shd w:val="clear" w:color="auto" w:fill="F7F7F7"/>
-        </w:rPr>
-      </w:pPr>
-      <w:r>
-        <w:rPr>
-          <w:rFonts w:ascii="Courier New" w:hAnsi="Courier New" w:cs="Courier New"/>
-          <w:color w:val="000000"/>
-          <w:shd w:val="clear" w:color="auto" w:fill="F7F7F7"/>
-        </w:rPr>
-        <w:t xml:space="preserve">git log --oneline (for short version) </w:t>
+        <w:t>git log</w:t>
+      </w:r>
+    </w:p>
+    <w:p>
+      <w:pPr>
+        <w:ind w:firstLine="360"/>
+        <w:rPr>
+          <w:rFonts w:ascii="Courier New" w:hAnsi="Courier New" w:cs="Courier New"/>
+          <w:color w:val="000000"/>
+          <w:shd w:val="clear" w:color="auto" w:fill="F7F7F7"/>
+        </w:rPr>
+      </w:pPr>
+      <w:r>
+        <w:rPr>
+          <w:rFonts w:ascii="Courier New" w:hAnsi="Courier New" w:cs="Courier New"/>
+          <w:color w:val="000000"/>
+          <w:shd w:val="clear" w:color="auto" w:fill="F7F7F7"/>
+        </w:rPr>
+        <w:t>git log --</w:t>
+      </w:r>
+      <w:proofErr w:type="spellStart"/>
+      <w:r>
+        <w:rPr>
+          <w:rFonts w:ascii="Courier New" w:hAnsi="Courier New" w:cs="Courier New"/>
+          <w:color w:val="000000"/>
+          <w:shd w:val="clear" w:color="auto" w:fill="F7F7F7"/>
+        </w:rPr>
+        <w:t>oneline</w:t>
+      </w:r>
+      <w:proofErr w:type="spellEnd"/>
+      <w:r>
+        <w:rPr>
+          <w:rFonts w:ascii="Courier New" w:hAnsi="Courier New" w:cs="Courier New"/>
+          <w:color w:val="000000"/>
+          <w:shd w:val="clear" w:color="auto" w:fill="F7F7F7"/>
+        </w:rPr>
+        <w:t xml:space="preserve"> (for short version) </w:t>
       </w:r>
     </w:p>
     <w:p>
@@ -669,15 +896,7 @@
           <w:color w:val="000000"/>
           <w:shd w:val="clear" w:color="auto" w:fill="F7F7F7"/>
         </w:rPr>
-        <w:t xml:space="preserve">git </w:t>
-      </w:r>
-      <w:r>
-        <w:rPr>
-          <w:rFonts w:ascii="Courier New" w:hAnsi="Courier New" w:cs="Courier New"/>
-          <w:color w:val="000000"/>
-          <w:shd w:val="clear" w:color="auto" w:fill="F7F7F7"/>
-        </w:rPr>
-        <w:t>checkout &lt;commit id&gt;</w:t>
+        <w:t>git checkout &lt;commit id&gt;</w:t>
       </w:r>
     </w:p>
     <w:p>
@@ -715,62 +934,25 @@
           <w:rFonts w:cstheme="minorHAnsi"/>
           <w:color w:val="000000"/>
         </w:rPr>
-        <w:t xml:space="preserve">To </w:t>
-      </w:r>
-      <w:r>
-        <w:rPr>
-          <w:rFonts w:cstheme="minorHAnsi"/>
-          <w:color w:val="000000"/>
-        </w:rPr>
-        <w:t>delete</w:t>
-      </w:r>
-      <w:r>
-        <w:rPr>
-          <w:rFonts w:cstheme="minorHAnsi"/>
-          <w:color w:val="000000"/>
-        </w:rPr>
-        <w:t xml:space="preserve"> commit</w:t>
-      </w:r>
-      <w:r>
-        <w:rPr>
-          <w:rFonts w:cstheme="minorHAnsi"/>
-          <w:color w:val="000000"/>
-        </w:rPr>
-        <w:t>s</w:t>
-      </w:r>
-    </w:p>
-    <w:p>
-      <w:pPr>
-        <w:ind w:firstLine="360"/>
-        <w:rPr>
-          <w:rFonts w:ascii="Courier New" w:hAnsi="Courier New" w:cs="Courier New"/>
-          <w:color w:val="000000"/>
-          <w:shd w:val="clear" w:color="auto" w:fill="F7F7F7"/>
-        </w:rPr>
-      </w:pPr>
-      <w:r>
-        <w:rPr>
-          <w:rFonts w:ascii="Courier New" w:hAnsi="Courier New" w:cs="Courier New"/>
-          <w:color w:val="000000"/>
-          <w:shd w:val="clear" w:color="auto" w:fill="F7F7F7"/>
-        </w:rPr>
-        <w:t xml:space="preserve">git </w:t>
-      </w:r>
-      <w:r>
-        <w:rPr>
-          <w:rFonts w:ascii="Courier New" w:hAnsi="Courier New" w:cs="Courier New"/>
-          <w:color w:val="000000"/>
-          <w:shd w:val="clear" w:color="auto" w:fill="F7F7F7"/>
-        </w:rPr>
-        <w:t>revert</w:t>
-      </w:r>
-      <w:r>
-        <w:rPr>
-          <w:rFonts w:ascii="Courier New" w:hAnsi="Courier New" w:cs="Courier New"/>
-          <w:color w:val="000000"/>
-          <w:shd w:val="clear" w:color="auto" w:fill="F7F7F7"/>
-        </w:rPr>
-        <w:t xml:space="preserve"> &lt;commit id&gt;</w:t>
+        <w:t>To delete commits</w:t>
+      </w:r>
+    </w:p>
+    <w:p>
+      <w:pPr>
+        <w:ind w:firstLine="360"/>
+        <w:rPr>
+          <w:rFonts w:ascii="Courier New" w:hAnsi="Courier New" w:cs="Courier New"/>
+          <w:color w:val="000000"/>
+          <w:shd w:val="clear" w:color="auto" w:fill="F7F7F7"/>
+        </w:rPr>
+      </w:pPr>
+      <w:r>
+        <w:rPr>
+          <w:rFonts w:ascii="Courier New" w:hAnsi="Courier New" w:cs="Courier New"/>
+          <w:color w:val="000000"/>
+          <w:shd w:val="clear" w:color="auto" w:fill="F7F7F7"/>
+        </w:rPr>
+        <w:t>git revert &lt;commit id&gt;</w:t>
       </w:r>
     </w:p>
     <w:p>
@@ -905,79 +1087,129 @@
           <w:color w:val="000000"/>
           <w:shd w:val="clear" w:color="auto" w:fill="F7F7F7"/>
         </w:rPr>
-        <w:t>git branch &lt;branch name&gt; (create branch)</w:t>
-      </w:r>
-    </w:p>
-    <w:p>
-      <w:pPr>
-        <w:ind w:firstLine="360"/>
-        <w:rPr>
-          <w:rFonts w:ascii="Courier New" w:hAnsi="Courier New" w:cs="Courier New"/>
-          <w:color w:val="000000"/>
-          <w:shd w:val="clear" w:color="auto" w:fill="F7F7F7"/>
-        </w:rPr>
-      </w:pPr>
-      <w:r>
-        <w:rPr>
-          <w:rFonts w:ascii="Courier New" w:hAnsi="Courier New" w:cs="Courier New"/>
-          <w:color w:val="000000"/>
-          <w:shd w:val="clear" w:color="auto" w:fill="F7F7F7"/>
-        </w:rPr>
-        <w:t>git branch –a (view all branch)</w:t>
-      </w:r>
-    </w:p>
-    <w:p>
-      <w:pPr>
-        <w:ind w:firstLine="360"/>
-        <w:rPr>
-          <w:rFonts w:ascii="Courier New" w:hAnsi="Courier New" w:cs="Courier New"/>
-          <w:color w:val="000000"/>
-          <w:shd w:val="clear" w:color="auto" w:fill="F7F7F7"/>
-        </w:rPr>
-      </w:pPr>
-      <w:r>
-        <w:rPr>
-          <w:rFonts w:ascii="Courier New" w:hAnsi="Courier New" w:cs="Courier New"/>
-          <w:color w:val="000000"/>
-          <w:shd w:val="clear" w:color="auto" w:fill="F7F7F7"/>
-        </w:rPr>
-        <w:t>git checkout &lt;branch name&gt; (switch branch)</w:t>
-      </w:r>
-    </w:p>
-    <w:p>
-      <w:pPr>
-        <w:ind w:firstLine="360"/>
-        <w:rPr>
-          <w:rFonts w:ascii="Courier New" w:hAnsi="Courier New" w:cs="Courier New"/>
-          <w:color w:val="000000"/>
-          <w:shd w:val="clear" w:color="auto" w:fill="F7F7F7"/>
-        </w:rPr>
-      </w:pPr>
-      <w:r>
-        <w:rPr>
-          <w:rFonts w:ascii="Courier New" w:hAnsi="Courier New" w:cs="Courier New"/>
-          <w:color w:val="000000"/>
-          <w:shd w:val="clear" w:color="auto" w:fill="F7F7F7"/>
-        </w:rPr>
-        <w:t>git branch –D &lt;branch name&gt;</w:t>
-      </w:r>
-    </w:p>
-    <w:p>
-      <w:pPr>
-        <w:ind w:firstLine="360"/>
-        <w:rPr>
-          <w:rFonts w:ascii="Courier New" w:hAnsi="Courier New" w:cs="Courier New"/>
-          <w:color w:val="000000"/>
-          <w:shd w:val="clear" w:color="auto" w:fill="F7F7F7"/>
-        </w:rPr>
-      </w:pPr>
-      <w:r>
-        <w:rPr>
-          <w:rFonts w:ascii="Courier New" w:hAnsi="Courier New" w:cs="Courier New"/>
-          <w:color w:val="000000"/>
-          <w:shd w:val="clear" w:color="auto" w:fill="F7F7F7"/>
-        </w:rPr>
-        <w:t>git checkout –b &lt;branch name&gt; (create and switch branch)</w:t>
+        <w:t>git branch &lt;branch</w:t>
+      </w:r>
+      <w:r>
+        <w:rPr>
+          <w:rFonts w:ascii="Courier New" w:hAnsi="Courier New" w:cs="Courier New"/>
+          <w:color w:val="000000"/>
+          <w:shd w:val="clear" w:color="auto" w:fill="F7F7F7"/>
+        </w:rPr>
+        <w:t>&gt; (create branch)</w:t>
+      </w:r>
+    </w:p>
+    <w:p>
+      <w:pPr>
+        <w:ind w:firstLine="360"/>
+        <w:rPr>
+          <w:rFonts w:ascii="Courier New" w:hAnsi="Courier New" w:cs="Courier New"/>
+          <w:color w:val="000000"/>
+          <w:shd w:val="clear" w:color="auto" w:fill="F7F7F7"/>
+        </w:rPr>
+      </w:pPr>
+      <w:r>
+        <w:rPr>
+          <w:rFonts w:ascii="Courier New" w:hAnsi="Courier New" w:cs="Courier New"/>
+          <w:color w:val="000000"/>
+          <w:shd w:val="clear" w:color="auto" w:fill="F7F7F7"/>
+        </w:rPr>
+        <w:t xml:space="preserve">git branch –a (view all </w:t>
+      </w:r>
+      <w:bookmarkStart w:id="0" w:name="_GoBack"/>
+      <w:r>
+        <w:rPr>
+          <w:rFonts w:ascii="Courier New" w:hAnsi="Courier New" w:cs="Courier New"/>
+          <w:color w:val="000000"/>
+          <w:shd w:val="clear" w:color="auto" w:fill="F7F7F7"/>
+        </w:rPr>
+        <w:t>branch</w:t>
+      </w:r>
+      <w:bookmarkEnd w:id="0"/>
+      <w:r>
+        <w:rPr>
+          <w:rFonts w:ascii="Courier New" w:hAnsi="Courier New" w:cs="Courier New"/>
+          <w:color w:val="000000"/>
+          <w:shd w:val="clear" w:color="auto" w:fill="F7F7F7"/>
+        </w:rPr>
+        <w:t>)</w:t>
+      </w:r>
+    </w:p>
+    <w:p>
+      <w:pPr>
+        <w:ind w:firstLine="360"/>
+        <w:rPr>
+          <w:rFonts w:ascii="Courier New" w:hAnsi="Courier New" w:cs="Courier New"/>
+          <w:color w:val="000000"/>
+          <w:shd w:val="clear" w:color="auto" w:fill="F7F7F7"/>
+        </w:rPr>
+      </w:pPr>
+      <w:r>
+        <w:rPr>
+          <w:rFonts w:ascii="Courier New" w:hAnsi="Courier New" w:cs="Courier New"/>
+          <w:color w:val="000000"/>
+          <w:shd w:val="clear" w:color="auto" w:fill="F7F7F7"/>
+        </w:rPr>
+        <w:t>git checkout &lt;branch</w:t>
+      </w:r>
+      <w:r>
+        <w:rPr>
+          <w:rFonts w:ascii="Courier New" w:hAnsi="Courier New" w:cs="Courier New"/>
+          <w:color w:val="000000"/>
+          <w:shd w:val="clear" w:color="auto" w:fill="F7F7F7"/>
+        </w:rPr>
+        <w:t>&gt; (switch branch)</w:t>
+      </w:r>
+    </w:p>
+    <w:p>
+      <w:pPr>
+        <w:ind w:firstLine="360"/>
+        <w:rPr>
+          <w:rFonts w:ascii="Courier New" w:hAnsi="Courier New" w:cs="Courier New"/>
+          <w:color w:val="000000"/>
+          <w:shd w:val="clear" w:color="auto" w:fill="F7F7F7"/>
+        </w:rPr>
+      </w:pPr>
+      <w:r>
+        <w:rPr>
+          <w:rFonts w:ascii="Courier New" w:hAnsi="Courier New" w:cs="Courier New"/>
+          <w:color w:val="000000"/>
+          <w:shd w:val="clear" w:color="auto" w:fill="F7F7F7"/>
+        </w:rPr>
+        <w:t>git branch –D &lt;branch</w:t>
+      </w:r>
+      <w:r>
+        <w:rPr>
+          <w:rFonts w:ascii="Courier New" w:hAnsi="Courier New" w:cs="Courier New"/>
+          <w:color w:val="000000"/>
+          <w:shd w:val="clear" w:color="auto" w:fill="F7F7F7"/>
+        </w:rPr>
+        <w:t>&gt;</w:t>
+      </w:r>
+    </w:p>
+    <w:p>
+      <w:pPr>
+        <w:ind w:firstLine="360"/>
+        <w:rPr>
+          <w:rFonts w:ascii="Courier New" w:hAnsi="Courier New" w:cs="Courier New"/>
+          <w:color w:val="000000"/>
+          <w:shd w:val="clear" w:color="auto" w:fill="F7F7F7"/>
+        </w:rPr>
+      </w:pPr>
+      <w:r>
+        <w:rPr>
+          <w:rFonts w:ascii="Courier New" w:hAnsi="Courier New" w:cs="Courier New"/>
+          <w:color w:val="000000"/>
+          <w:shd w:val="clear" w:color="auto" w:fill="F7F7F7"/>
+        </w:rPr>
+        <w:t>git checkout –b &lt;branch</w:t>
+      </w:r>
+      <w:r>
+        <w:rPr>
+          <w:rFonts w:ascii="Courier New" w:hAnsi="Courier New" w:cs="Courier New"/>
+          <w:color w:val="000000"/>
+          <w:shd w:val="clear" w:color="auto" w:fill="F7F7F7"/>
+        </w:rPr>
+        <w:t>&gt; (create and switch branch)</w:t>
       </w:r>
     </w:p>
     <w:p>
@@ -1015,7 +1247,15 @@
           <w:color w:val="000000"/>
           <w:shd w:val="clear" w:color="auto" w:fill="F7F7F7"/>
         </w:rPr>
-        <w:t>git merge &lt;branch name&gt;</w:t>
+        <w:t>git merge &lt;branch</w:t>
+      </w:r>
+      <w:r>
+        <w:rPr>
+          <w:rFonts w:ascii="Courier New" w:hAnsi="Courier New" w:cs="Courier New"/>
+          <w:color w:val="000000"/>
+          <w:shd w:val="clear" w:color="auto" w:fill="F7F7F7"/>
+        </w:rPr>
+        <w:t>&gt;</w:t>
       </w:r>
     </w:p>
     <w:p>
@@ -1055,6 +1295,22 @@
         </w:rPr>
         <w:t>git push</w:t>
       </w:r>
+      <w:r>
+        <w:rPr>
+          <w:rFonts w:ascii="Courier New" w:hAnsi="Courier New" w:cs="Courier New"/>
+          <w:color w:val="000000"/>
+          <w:shd w:val="clear" w:color="auto" w:fill="F7F7F7"/>
+        </w:rPr>
+        <w:t xml:space="preserve"> &lt;link&gt; &lt;branch</w:t>
+      </w:r>
+      <w:r>
+        <w:rPr>
+          <w:rFonts w:ascii="Courier New" w:hAnsi="Courier New" w:cs="Courier New"/>
+          <w:color w:val="000000"/>
+          <w:shd w:val="clear" w:color="auto" w:fill="F7F7F7"/>
+        </w:rPr>
+        <w:t>&gt;</w:t>
+      </w:r>
     </w:p>
     <w:p>
       <w:pPr>
@@ -1073,25 +1329,43 @@
           <w:rFonts w:cstheme="minorHAnsi"/>
           <w:color w:val="000000"/>
         </w:rPr>
-        <w:t>Pull latest from remote repository</w:t>
-      </w:r>
-    </w:p>
-    <w:p>
-      <w:pPr>
-        <w:ind w:firstLine="360"/>
-        <w:rPr>
-          <w:rFonts w:ascii="Courier New" w:hAnsi="Courier New" w:cs="Courier New"/>
-          <w:color w:val="000000"/>
-          <w:shd w:val="clear" w:color="auto" w:fill="F7F7F7"/>
-        </w:rPr>
-      </w:pPr>
-      <w:r>
-        <w:rPr>
-          <w:rFonts w:ascii="Courier New" w:hAnsi="Courier New" w:cs="Courier New"/>
-          <w:color w:val="000000"/>
-          <w:shd w:val="clear" w:color="auto" w:fill="F7F7F7"/>
-        </w:rPr>
-        <w:t>git pull</w:t>
+        <w:t>Push to remote repository (short version – set up the link)</w:t>
+      </w:r>
+    </w:p>
+    <w:p>
+      <w:pPr>
+        <w:ind w:firstLine="360"/>
+        <w:rPr>
+          <w:rFonts w:ascii="Courier New" w:hAnsi="Courier New" w:cs="Courier New"/>
+          <w:color w:val="000000"/>
+          <w:shd w:val="clear" w:color="auto" w:fill="F7F7F7"/>
+        </w:rPr>
+      </w:pPr>
+      <w:r>
+        <w:rPr>
+          <w:rFonts w:ascii="Courier New" w:hAnsi="Courier New" w:cs="Courier New"/>
+          <w:color w:val="000000"/>
+          <w:shd w:val="clear" w:color="auto" w:fill="F7F7F7"/>
+        </w:rPr>
+        <w:t>git remote add origin &lt;link&gt;</w:t>
+      </w:r>
+    </w:p>
+    <w:p>
+      <w:pPr>
+        <w:ind w:firstLine="360"/>
+        <w:rPr>
+          <w:rFonts w:ascii="Courier New" w:hAnsi="Courier New" w:cs="Courier New"/>
+          <w:color w:val="000000"/>
+          <w:shd w:val="clear" w:color="auto" w:fill="F7F7F7"/>
+        </w:rPr>
+      </w:pPr>
+      <w:r>
+        <w:rPr>
+          <w:rFonts w:ascii="Courier New" w:hAnsi="Courier New" w:cs="Courier New"/>
+          <w:color w:val="000000"/>
+          <w:shd w:val="clear" w:color="auto" w:fill="F7F7F7"/>
+        </w:rPr>
+        <w:t>git push origin &lt;branch&gt;</w:t>
       </w:r>
     </w:p>
     <w:p>
@@ -1111,42 +1385,117 @@
           <w:rFonts w:cstheme="minorHAnsi"/>
           <w:color w:val="000000"/>
         </w:rPr>
-        <w:t>Clone repository into a new directory</w:t>
-      </w:r>
-    </w:p>
-    <w:p>
-      <w:pPr>
-        <w:ind w:firstLine="360"/>
-        <w:rPr>
-          <w:rFonts w:ascii="Courier New" w:hAnsi="Courier New" w:cs="Courier New"/>
-          <w:color w:val="000000"/>
-          <w:shd w:val="clear" w:color="auto" w:fill="F7F7F7"/>
-        </w:rPr>
-      </w:pPr>
-      <w:r>
-        <w:rPr>
-          <w:rFonts w:ascii="Courier New" w:hAnsi="Courier New" w:cs="Courier New"/>
-          <w:color w:val="000000"/>
-          <w:shd w:val="clear" w:color="auto" w:fill="F7F7F7"/>
-        </w:rPr>
-        <w:t>git clone</w:t>
-      </w:r>
-      <w:r>
-        <w:rPr>
-          <w:rFonts w:ascii="Courier New" w:hAnsi="Courier New" w:cs="Courier New"/>
-          <w:color w:val="000000"/>
-          <w:shd w:val="clear" w:color="auto" w:fill="F7F7F7"/>
-        </w:rPr>
-        <w:t xml:space="preserve"> &lt;link&gt;</w:t>
-      </w:r>
-    </w:p>
-    <w:p>
-      <w:pPr>
-        <w:shd w:val="clear" w:color="auto" w:fill="FFFFFF" w:themeFill="background1"/>
-        <w:rPr>
-          <w:rFonts w:cstheme="minorHAnsi"/>
-        </w:rPr>
-      </w:pPr>
+        <w:t>Clone</w:t>
+      </w:r>
+      <w:r>
+        <w:rPr>
+          <w:rFonts w:cstheme="minorHAnsi"/>
+          <w:color w:val="000000"/>
+        </w:rPr>
+        <w:t xml:space="preserve"> repository to local</w:t>
+      </w:r>
+    </w:p>
+    <w:p>
+      <w:pPr>
+        <w:ind w:firstLine="360"/>
+        <w:rPr>
+          <w:rFonts w:ascii="Courier New" w:hAnsi="Courier New" w:cs="Courier New"/>
+          <w:color w:val="000000"/>
+          <w:shd w:val="clear" w:color="auto" w:fill="F7F7F7"/>
+        </w:rPr>
+      </w:pPr>
+      <w:r>
+        <w:rPr>
+          <w:rFonts w:ascii="Courier New" w:hAnsi="Courier New" w:cs="Courier New"/>
+          <w:color w:val="000000"/>
+          <w:shd w:val="clear" w:color="auto" w:fill="F7F7F7"/>
+        </w:rPr>
+        <w:t>git clone &lt;link&gt;</w:t>
+      </w:r>
+    </w:p>
+    <w:p>
+      <w:pPr>
+        <w:pStyle w:val="ListParagraph"/>
+        <w:numPr>
+          <w:ilvl w:val="0"/>
+          <w:numId w:val="1"/>
+        </w:numPr>
+        <w:rPr>
+          <w:rFonts w:cstheme="minorHAnsi"/>
+          <w:color w:val="000000"/>
+        </w:rPr>
+      </w:pPr>
+      <w:r>
+        <w:rPr>
+          <w:rFonts w:cstheme="minorHAnsi"/>
+          <w:color w:val="000000"/>
+        </w:rPr>
+        <w:t>Check current origin branch for fetch and push</w:t>
+      </w:r>
+    </w:p>
+    <w:p>
+      <w:pPr>
+        <w:ind w:firstLine="360"/>
+        <w:rPr>
+          <w:rFonts w:ascii="Courier New" w:hAnsi="Courier New" w:cs="Courier New"/>
+          <w:color w:val="000000"/>
+          <w:shd w:val="clear" w:color="auto" w:fill="F7F7F7"/>
+        </w:rPr>
+      </w:pPr>
+      <w:r>
+        <w:rPr>
+          <w:rFonts w:ascii="Courier New" w:hAnsi="Courier New" w:cs="Courier New"/>
+          <w:color w:val="000000"/>
+          <w:shd w:val="clear" w:color="auto" w:fill="F7F7F7"/>
+        </w:rPr>
+        <w:t>git remote -v</w:t>
+      </w:r>
+    </w:p>
+    <w:p>
+      <w:pPr>
+        <w:pStyle w:val="ListParagraph"/>
+        <w:numPr>
+          <w:ilvl w:val="0"/>
+          <w:numId w:val="1"/>
+        </w:numPr>
+        <w:rPr>
+          <w:rFonts w:cstheme="minorHAnsi"/>
+          <w:color w:val="000000"/>
+        </w:rPr>
+      </w:pPr>
+      <w:r>
+        <w:rPr>
+          <w:rFonts w:cstheme="minorHAnsi"/>
+          <w:color w:val="000000"/>
+        </w:rPr>
+        <w:t>Pull latest from remote repository</w:t>
+      </w:r>
+    </w:p>
+    <w:p>
+      <w:pPr>
+        <w:ind w:firstLine="360"/>
+        <w:rPr>
+          <w:rFonts w:ascii="Courier New" w:hAnsi="Courier New" w:cs="Courier New"/>
+          <w:color w:val="000000"/>
+          <w:shd w:val="clear" w:color="auto" w:fill="F7F7F7"/>
+        </w:rPr>
+      </w:pPr>
+      <w:r>
+        <w:rPr>
+          <w:rFonts w:ascii="Courier New" w:hAnsi="Courier New" w:cs="Courier New"/>
+          <w:color w:val="000000"/>
+          <w:shd w:val="clear" w:color="auto" w:fill="F7F7F7"/>
+        </w:rPr>
+        <w:t>git pull</w:t>
+      </w:r>
+      <w:r>
+        <w:rPr>
+          <w:rFonts w:ascii="Courier New" w:hAnsi="Courier New" w:cs="Courier New"/>
+          <w:color w:val="000000"/>
+          <w:shd w:val="clear" w:color="auto" w:fill="F7F7F7"/>
+        </w:rPr>
+        <w:t xml:space="preserve"> &lt;link&gt; &lt;branch&gt;</w:t>
+      </w:r>
     </w:p>
     <w:sectPr>
       <w:pgSz w:w="11906" w:h="16838"/>
@@ -1653,6 +2002,7 @@
   <w:style w:type="character" w:default="1" w:styleId="DefaultParagraphFont">
     <w:name w:val="Default Paragraph Font"/>
     <w:uiPriority w:val="1"/>
+    <w:semiHidden/>
     <w:unhideWhenUsed/>
   </w:style>
   <w:style w:type="table" w:default="1" w:styleId="TableNormal">
